--- a/ssu-prototip/ssu/PregledAktivnostiVolontera.docx
+++ b/ssu-prototip/ssu/PregledAktivnostiVolontera.docx
@@ -1,6 +1,6 @@
 
 <file path=word/document.xml><?xml version="1.0" encoding="utf-8"?>
-<w:document xmlns:wpc="http://schemas.microsoft.com/office/word/2010/wordprocessingCanvas" xmlns:mc="http://schemas.openxmlformats.org/markup-compatibility/2006" xmlns:o="urn:schemas-microsoft-com:office:office" xmlns:r="http://schemas.openxmlformats.org/officeDocument/2006/relationships" xmlns:m="http://schemas.openxmlformats.org/officeDocument/2006/math" xmlns:v="urn:schemas-microsoft-com:vml" xmlns:wp14="http://schemas.microsoft.com/office/word/2010/wordprocessingDrawing" xmlns:wp="http://schemas.openxmlformats.org/drawingml/2006/wordprocessingDrawing" xmlns:w10="urn:schemas-microsoft-com:office:word" xmlns:w="http://schemas.openxmlformats.org/wordprocessingml/2006/main" xmlns:w14="http://schemas.microsoft.com/office/word/2010/wordml" xmlns:w15="http://schemas.microsoft.com/office/word/2012/wordml" xmlns:wpg="http://schemas.microsoft.com/office/word/2010/wordprocessingGroup" xmlns:wpi="http://schemas.microsoft.com/office/word/2010/wordprocessingInk" xmlns:wne="http://schemas.microsoft.com/office/word/2006/wordml" xmlns:wps="http://schemas.microsoft.com/office/word/2010/wordprocessingShape" mc:Ignorable="w14 w15 wp14">
+<w:document xmlns:wpc="http://schemas.microsoft.com/office/word/2010/wordprocessingCanvas" xmlns:cx="http://schemas.microsoft.com/office/drawing/2014/chartex" xmlns:cx1="http://schemas.microsoft.com/office/drawing/2015/9/8/chartex" xmlns:cx2="http://schemas.microsoft.com/office/drawing/2015/10/21/chartex" xmlns:cx3="http://schemas.microsoft.com/office/drawing/2016/5/9/chartex" xmlns:cx4="http://schemas.microsoft.com/office/drawing/2016/5/10/chartex" xmlns:cx5="http://schemas.microsoft.com/office/drawing/2016/5/11/chartex" xmlns:cx6="http://schemas.microsoft.com/office/drawing/2016/5/12/chartex" xmlns:cx7="http://schemas.microsoft.com/office/drawing/2016/5/13/chartex" xmlns:cx8="http://schemas.microsoft.com/office/drawing/2016/5/14/chartex" xmlns:mc="http://schemas.openxmlformats.org/markup-compatibility/2006" xmlns:aink="http://schemas.microsoft.com/office/drawing/2016/ink" xmlns:am3d="http://schemas.microsoft.com/office/drawing/2017/model3d" xmlns:o="urn:schemas-microsoft-com:office:office" xmlns:r="http://schemas.openxmlformats.org/officeDocument/2006/relationships" xmlns:m="http://schemas.openxmlformats.org/officeDocument/2006/math" xmlns:v="urn:schemas-microsoft-com:vml" xmlns:wp14="http://schemas.microsoft.com/office/word/2010/wordprocessingDrawing" xmlns:wp="http://schemas.openxmlformats.org/drawingml/2006/wordprocessingDrawing" xmlns:w10="urn:schemas-microsoft-com:office:word" xmlns:w="http://schemas.openxmlformats.org/wordprocessingml/2006/main" xmlns:w14="http://schemas.microsoft.com/office/word/2010/wordml" xmlns:w15="http://schemas.microsoft.com/office/word/2012/wordml" xmlns:w16cid="http://schemas.microsoft.com/office/word/2016/wordml/cid" xmlns:w16se="http://schemas.microsoft.com/office/word/2015/wordml/symex" xmlns:wpg="http://schemas.microsoft.com/office/word/2010/wordprocessingGroup" xmlns:wpi="http://schemas.microsoft.com/office/word/2010/wordprocessingInk" xmlns:wne="http://schemas.microsoft.com/office/word/2006/wordml" xmlns:wps="http://schemas.microsoft.com/office/word/2010/wordprocessingShape" mc:Ignorable="w14 w15 w16se w16cid wp14">
   <w:body>
     <w:p>
       <w:pPr>
@@ -12,6 +12,7 @@
           <w:szCs w:val="30"/>
         </w:rPr>
       </w:pPr>
+      <w:proofErr w:type="spellStart"/>
       <w:r>
         <w:rPr>
           <w:rFonts w:ascii="Arial" w:hAnsi="Arial" w:cs="Arial"/>
@@ -19,8 +20,49 @@
           <w:sz w:val="30"/>
           <w:szCs w:val="30"/>
         </w:rPr>
-        <w:t>Elektrotehnički fakultet u Beogradu</w:t>
-      </w:r>
+        <w:t>Elektrotehnički</w:t>
+      </w:r>
+      <w:proofErr w:type="spellEnd"/>
+      <w:r>
+        <w:rPr>
+          <w:rFonts w:ascii="Arial" w:hAnsi="Arial" w:cs="Arial"/>
+          <w:b/>
+          <w:sz w:val="30"/>
+          <w:szCs w:val="30"/>
+        </w:rPr>
+        <w:t xml:space="preserve"> </w:t>
+      </w:r>
+      <w:proofErr w:type="spellStart"/>
+      <w:r>
+        <w:rPr>
+          <w:rFonts w:ascii="Arial" w:hAnsi="Arial" w:cs="Arial"/>
+          <w:b/>
+          <w:sz w:val="30"/>
+          <w:szCs w:val="30"/>
+        </w:rPr>
+        <w:t>fakultet</w:t>
+      </w:r>
+      <w:proofErr w:type="spellEnd"/>
+      <w:r>
+        <w:rPr>
+          <w:rFonts w:ascii="Arial" w:hAnsi="Arial" w:cs="Arial"/>
+          <w:b/>
+          <w:sz w:val="30"/>
+          <w:szCs w:val="30"/>
+        </w:rPr>
+        <w:t xml:space="preserve"> u </w:t>
+      </w:r>
+      <w:proofErr w:type="spellStart"/>
+      <w:r>
+        <w:rPr>
+          <w:rFonts w:ascii="Arial" w:hAnsi="Arial" w:cs="Arial"/>
+          <w:b/>
+          <w:sz w:val="30"/>
+          <w:szCs w:val="30"/>
+        </w:rPr>
+        <w:t>Beogradu</w:t>
+      </w:r>
+      <w:proofErr w:type="spellEnd"/>
     </w:p>
     <w:p>
       <w:pPr>
@@ -39,8 +81,59 @@
           <w:sz w:val="32"/>
           <w:szCs w:val="32"/>
         </w:rPr>
-        <w:t>SI3PSI Principi Softverskog Inženjerstva</w:t>
-      </w:r>
+        <w:t xml:space="preserve">SI3PSI </w:t>
+      </w:r>
+      <w:proofErr w:type="spellStart"/>
+      <w:r>
+        <w:rPr>
+          <w:rFonts w:ascii="Arial" w:hAnsi="Arial" w:cs="Arial"/>
+          <w:b/>
+          <w:sz w:val="32"/>
+          <w:szCs w:val="32"/>
+        </w:rPr>
+        <w:t>Principi</w:t>
+      </w:r>
+      <w:proofErr w:type="spellEnd"/>
+      <w:r>
+        <w:rPr>
+          <w:rFonts w:ascii="Arial" w:hAnsi="Arial" w:cs="Arial"/>
+          <w:b/>
+          <w:sz w:val="32"/>
+          <w:szCs w:val="32"/>
+        </w:rPr>
+        <w:t xml:space="preserve"> </w:t>
+      </w:r>
+      <w:proofErr w:type="spellStart"/>
+      <w:r>
+        <w:rPr>
+          <w:rFonts w:ascii="Arial" w:hAnsi="Arial" w:cs="Arial"/>
+          <w:b/>
+          <w:sz w:val="32"/>
+          <w:szCs w:val="32"/>
+        </w:rPr>
+        <w:t>Softverskog</w:t>
+      </w:r>
+      <w:proofErr w:type="spellEnd"/>
+      <w:r>
+        <w:rPr>
+          <w:rFonts w:ascii="Arial" w:hAnsi="Arial" w:cs="Arial"/>
+          <w:b/>
+          <w:sz w:val="32"/>
+          <w:szCs w:val="32"/>
+        </w:rPr>
+        <w:t xml:space="preserve"> </w:t>
+      </w:r>
+      <w:proofErr w:type="spellStart"/>
+      <w:r>
+        <w:rPr>
+          <w:rFonts w:ascii="Arial" w:hAnsi="Arial" w:cs="Arial"/>
+          <w:b/>
+          <w:sz w:val="32"/>
+          <w:szCs w:val="32"/>
+        </w:rPr>
+        <w:t>Inženjerstva</w:t>
+      </w:r>
+      <w:proofErr w:type="spellEnd"/>
     </w:p>
     <w:p>
       <w:pPr>
@@ -96,6 +189,7 @@
           <w:szCs w:val="30"/>
         </w:rPr>
       </w:pPr>
+      <w:proofErr w:type="spellStart"/>
       <w:r>
         <w:rPr>
           <w:rFonts w:ascii="Arial" w:hAnsi="Arial" w:cs="Arial"/>
@@ -103,8 +197,29 @@
           <w:sz w:val="30"/>
           <w:szCs w:val="30"/>
         </w:rPr>
-        <w:t>Projektni zadatak</w:t>
-      </w:r>
+        <w:t>Projektni</w:t>
+      </w:r>
+      <w:proofErr w:type="spellEnd"/>
+      <w:r>
+        <w:rPr>
+          <w:rFonts w:ascii="Arial" w:hAnsi="Arial" w:cs="Arial"/>
+          <w:b/>
+          <w:sz w:val="30"/>
+          <w:szCs w:val="30"/>
+        </w:rPr>
+        <w:t xml:space="preserve"> </w:t>
+      </w:r>
+      <w:proofErr w:type="spellStart"/>
+      <w:r>
+        <w:rPr>
+          <w:rFonts w:ascii="Arial" w:hAnsi="Arial" w:cs="Arial"/>
+          <w:b/>
+          <w:sz w:val="30"/>
+          <w:szCs w:val="30"/>
+        </w:rPr>
+        <w:t>zadatak</w:t>
+      </w:r>
+      <w:proofErr w:type="spellEnd"/>
     </w:p>
     <w:p>
       <w:pPr>
@@ -116,6 +231,7 @@
           <w:szCs w:val="40"/>
         </w:rPr>
       </w:pPr>
+      <w:proofErr w:type="spellStart"/>
       <w:r>
         <w:rPr>
           <w:rFonts w:ascii="Arial" w:hAnsi="Arial" w:cs="Arial"/>
@@ -125,6 +241,7 @@
         </w:rPr>
         <w:t>eCK</w:t>
       </w:r>
+      <w:proofErr w:type="spellEnd"/>
     </w:p>
     <w:p>
       <w:pPr>
@@ -206,38 +323,142 @@
           <w:szCs w:val="26"/>
         </w:rPr>
       </w:pPr>
+      <w:proofErr w:type="spellStart"/>
       <w:r>
         <w:rPr>
           <w:rFonts w:ascii="Arial" w:hAnsi="Arial" w:cs="Arial"/>
           <w:sz w:val="26"/>
           <w:szCs w:val="26"/>
         </w:rPr>
-        <w:t xml:space="preserve">Specifikacija scenarija upotrebe funkcionalnosti </w:t>
-      </w:r>
+        <w:t>Specifikacija</w:t>
+      </w:r>
+      <w:proofErr w:type="spellEnd"/>
       <w:r>
         <w:rPr>
           <w:rFonts w:ascii="Arial" w:hAnsi="Arial" w:cs="Arial"/>
           <w:sz w:val="26"/>
           <w:szCs w:val="26"/>
         </w:rPr>
-        <w:t>pregleda ličnih aktivnosti</w:t>
-      </w:r>
+        <w:t xml:space="preserve"> </w:t>
+      </w:r>
+      <w:proofErr w:type="spellStart"/>
       <w:r>
         <w:rPr>
           <w:rFonts w:ascii="Arial" w:hAnsi="Arial" w:cs="Arial"/>
           <w:sz w:val="26"/>
           <w:szCs w:val="26"/>
         </w:rPr>
-        <w:t xml:space="preserve"> (</w:t>
-      </w:r>
+        <w:t>scenarija</w:t>
+      </w:r>
+      <w:proofErr w:type="spellEnd"/>
       <w:r>
         <w:rPr>
           <w:rFonts w:ascii="Arial" w:hAnsi="Arial" w:cs="Arial"/>
           <w:sz w:val="26"/>
           <w:szCs w:val="26"/>
         </w:rPr>
+        <w:t xml:space="preserve"> </w:t>
+      </w:r>
+      <w:proofErr w:type="spellStart"/>
+      <w:r>
+        <w:rPr>
+          <w:rFonts w:ascii="Arial" w:hAnsi="Arial" w:cs="Arial"/>
+          <w:sz w:val="26"/>
+          <w:szCs w:val="26"/>
+        </w:rPr>
+        <w:t>upotrebe</w:t>
+      </w:r>
+      <w:proofErr w:type="spellEnd"/>
+      <w:r>
+        <w:rPr>
+          <w:rFonts w:ascii="Arial" w:hAnsi="Arial" w:cs="Arial"/>
+          <w:sz w:val="26"/>
+          <w:szCs w:val="26"/>
+        </w:rPr>
+        <w:t xml:space="preserve"> </w:t>
+      </w:r>
+      <w:proofErr w:type="spellStart"/>
+      <w:r>
+        <w:rPr>
+          <w:rFonts w:ascii="Arial" w:hAnsi="Arial" w:cs="Arial"/>
+          <w:sz w:val="26"/>
+          <w:szCs w:val="26"/>
+        </w:rPr>
+        <w:t>funkcionalnosti</w:t>
+      </w:r>
+      <w:proofErr w:type="spellEnd"/>
+      <w:r>
+        <w:rPr>
+          <w:rFonts w:ascii="Arial" w:hAnsi="Arial" w:cs="Arial"/>
+          <w:sz w:val="26"/>
+          <w:szCs w:val="26"/>
+        </w:rPr>
+        <w:t xml:space="preserve"> </w:t>
+      </w:r>
+      <w:proofErr w:type="spellStart"/>
+      <w:r>
+        <w:rPr>
+          <w:rFonts w:ascii="Arial" w:hAnsi="Arial" w:cs="Arial"/>
+          <w:sz w:val="26"/>
+          <w:szCs w:val="26"/>
+        </w:rPr>
+        <w:t>pregleda</w:t>
+      </w:r>
+      <w:proofErr w:type="spellEnd"/>
+      <w:r>
+        <w:rPr>
+          <w:rFonts w:ascii="Arial" w:hAnsi="Arial" w:cs="Arial"/>
+          <w:sz w:val="26"/>
+          <w:szCs w:val="26"/>
+        </w:rPr>
+        <w:t xml:space="preserve"> </w:t>
+      </w:r>
+      <w:proofErr w:type="spellStart"/>
+      <w:r>
+        <w:rPr>
+          <w:rFonts w:ascii="Arial" w:hAnsi="Arial" w:cs="Arial"/>
+          <w:sz w:val="26"/>
+          <w:szCs w:val="26"/>
+        </w:rPr>
+        <w:t>ličnih</w:t>
+      </w:r>
+      <w:proofErr w:type="spellEnd"/>
+      <w:r>
+        <w:rPr>
+          <w:rFonts w:ascii="Arial" w:hAnsi="Arial" w:cs="Arial"/>
+          <w:sz w:val="26"/>
+          <w:szCs w:val="26"/>
+        </w:rPr>
+        <w:t xml:space="preserve"> </w:t>
+      </w:r>
+      <w:proofErr w:type="spellStart"/>
+      <w:r>
+        <w:rPr>
+          <w:rFonts w:ascii="Arial" w:hAnsi="Arial" w:cs="Arial"/>
+          <w:sz w:val="26"/>
+          <w:szCs w:val="26"/>
+        </w:rPr>
+        <w:t>aktivnosti</w:t>
+      </w:r>
+      <w:proofErr w:type="spellEnd"/>
+      <w:r>
+        <w:rPr>
+          <w:rFonts w:ascii="Arial" w:hAnsi="Arial" w:cs="Arial"/>
+          <w:sz w:val="26"/>
+          <w:szCs w:val="26"/>
+        </w:rPr>
+        <w:t xml:space="preserve"> (</w:t>
+      </w:r>
+      <w:proofErr w:type="spellStart"/>
+      <w:r>
+        <w:rPr>
+          <w:rFonts w:ascii="Arial" w:hAnsi="Arial" w:cs="Arial"/>
+          <w:sz w:val="26"/>
+          <w:szCs w:val="26"/>
+        </w:rPr>
         <w:t>volonter</w:t>
       </w:r>
+      <w:proofErr w:type="spellEnd"/>
       <w:r>
         <w:rPr>
           <w:rFonts w:ascii="Arial" w:hAnsi="Arial" w:cs="Arial"/>
@@ -298,13 +519,23 @@
           <w:szCs w:val="24"/>
         </w:rPr>
       </w:pPr>
+      <w:proofErr w:type="spellStart"/>
       <w:r>
         <w:rPr>
           <w:rFonts w:ascii="Arial" w:hAnsi="Arial" w:cs="Arial"/>
           <w:sz w:val="24"/>
           <w:szCs w:val="24"/>
         </w:rPr>
-        <w:t>Verzija 1.0</w:t>
+        <w:t>Verzija</w:t>
+      </w:r>
+      <w:proofErr w:type="spellEnd"/>
+      <w:r>
+        <w:rPr>
+          <w:rFonts w:ascii="Arial" w:hAnsi="Arial" w:cs="Arial"/>
+          <w:sz w:val="24"/>
+          <w:szCs w:val="24"/>
+        </w:rPr>
+        <w:t xml:space="preserve"> 1.0</w:t>
       </w:r>
     </w:p>
     <w:p>
@@ -329,10 +560,20 @@
         <w:pStyle w:val="Title"/>
         <w:jc w:val="center"/>
       </w:pPr>
+      <w:proofErr w:type="spellStart"/>
       <w:r>
         <w:lastRenderedPageBreak/>
-        <w:t>Istorija izmena</w:t>
-      </w:r>
+        <w:t>Istorija</w:t>
+      </w:r>
+      <w:proofErr w:type="spellEnd"/>
+      <w:r>
+        <w:t xml:space="preserve"> </w:t>
+      </w:r>
+      <w:proofErr w:type="spellStart"/>
+      <w:r>
+        <w:t>izmena</w:t>
+      </w:r>
+      <w:proofErr w:type="spellEnd"/>
     </w:p>
     <w:tbl>
       <w:tblPr>
@@ -381,6 +622,7 @@
                 <w:szCs w:val="28"/>
               </w:rPr>
             </w:pPr>
+            <w:proofErr w:type="spellStart"/>
             <w:r>
               <w:rPr>
                 <w:rFonts w:ascii="Arial" w:hAnsi="Arial" w:cs="Arial"/>
@@ -389,6 +631,7 @@
               </w:rPr>
               <w:t>Verzija</w:t>
             </w:r>
+            <w:proofErr w:type="spellEnd"/>
           </w:p>
         </w:tc>
         <w:tc>
@@ -403,14 +646,34 @@
                 <w:szCs w:val="28"/>
               </w:rPr>
             </w:pPr>
+            <w:proofErr w:type="spellStart"/>
             <w:r>
               <w:rPr>
                 <w:rFonts w:ascii="Arial" w:hAnsi="Arial" w:cs="Arial"/>
                 <w:sz w:val="28"/>
                 <w:szCs w:val="28"/>
               </w:rPr>
-              <w:t>Kratak opis</w:t>
-            </w:r>
+              <w:t>Kratak</w:t>
+            </w:r>
+            <w:proofErr w:type="spellEnd"/>
+            <w:r>
+              <w:rPr>
+                <w:rFonts w:ascii="Arial" w:hAnsi="Arial" w:cs="Arial"/>
+                <w:sz w:val="28"/>
+                <w:szCs w:val="28"/>
+              </w:rPr>
+              <w:t xml:space="preserve"> </w:t>
+            </w:r>
+            <w:proofErr w:type="spellStart"/>
+            <w:r>
+              <w:rPr>
+                <w:rFonts w:ascii="Arial" w:hAnsi="Arial" w:cs="Arial"/>
+                <w:sz w:val="28"/>
+                <w:szCs w:val="28"/>
+              </w:rPr>
+              <w:t>opis</w:t>
+            </w:r>
+            <w:proofErr w:type="spellEnd"/>
           </w:p>
         </w:tc>
         <w:tc>
@@ -493,14 +756,34 @@
                 <w:szCs w:val="24"/>
               </w:rPr>
             </w:pPr>
+            <w:proofErr w:type="spellStart"/>
             <w:r>
               <w:rPr>
                 <w:rFonts w:ascii="Arial" w:hAnsi="Arial" w:cs="Arial"/>
                 <w:sz w:val="24"/>
                 <w:szCs w:val="24"/>
               </w:rPr>
-              <w:t>Inicijalna verzija</w:t>
-            </w:r>
+              <w:t>Inicijalna</w:t>
+            </w:r>
+            <w:proofErr w:type="spellEnd"/>
+            <w:r>
+              <w:rPr>
+                <w:rFonts w:ascii="Arial" w:hAnsi="Arial" w:cs="Arial"/>
+                <w:sz w:val="24"/>
+                <w:szCs w:val="24"/>
+              </w:rPr>
+              <w:t xml:space="preserve"> </w:t>
+            </w:r>
+            <w:proofErr w:type="spellStart"/>
+            <w:r>
+              <w:rPr>
+                <w:rFonts w:ascii="Arial" w:hAnsi="Arial" w:cs="Arial"/>
+                <w:sz w:val="24"/>
+                <w:szCs w:val="24"/>
+              </w:rPr>
+              <w:t>verzija</w:t>
+            </w:r>
+            <w:proofErr w:type="spellEnd"/>
           </w:p>
         </w:tc>
         <w:tc>
@@ -515,14 +798,34 @@
                 <w:szCs w:val="24"/>
               </w:rPr>
             </w:pPr>
+            <w:proofErr w:type="spellStart"/>
             <w:r>
               <w:rPr>
                 <w:rFonts w:ascii="Arial" w:hAnsi="Arial" w:cs="Arial"/>
                 <w:sz w:val="24"/>
                 <w:szCs w:val="24"/>
               </w:rPr>
-              <w:t>Srđan Skorković</w:t>
-            </w:r>
+              <w:t>Srđan</w:t>
+            </w:r>
+            <w:proofErr w:type="spellEnd"/>
+            <w:r>
+              <w:rPr>
+                <w:rFonts w:ascii="Arial" w:hAnsi="Arial" w:cs="Arial"/>
+                <w:sz w:val="24"/>
+                <w:szCs w:val="24"/>
+              </w:rPr>
+              <w:t xml:space="preserve"> </w:t>
+            </w:r>
+            <w:proofErr w:type="spellStart"/>
+            <w:r>
+              <w:rPr>
+                <w:rFonts w:ascii="Arial" w:hAnsi="Arial" w:cs="Arial"/>
+                <w:sz w:val="24"/>
+                <w:szCs w:val="24"/>
+              </w:rPr>
+              <w:t>Skorković</w:t>
+            </w:r>
+            <w:proofErr w:type="spellEnd"/>
           </w:p>
         </w:tc>
       </w:tr>
@@ -678,9 +981,16 @@
           <w:pPr>
             <w:pStyle w:val="TOCHeading"/>
           </w:pPr>
+          <w:proofErr w:type="spellStart"/>
           <w:r>
-            <w:t>Sadržaj</w:t>
+            <w:t>Sadr</w:t>
           </w:r>
+          <w:bookmarkStart w:id="0" w:name="_GoBack"/>
+          <w:bookmarkEnd w:id="0"/>
+          <w:r>
+            <w:t>žaj</w:t>
+          </w:r>
+          <w:proofErr w:type="spellEnd"/>
         </w:p>
         <w:p>
           <w:pPr>
@@ -692,6 +1002,7 @@
             <w:rPr>
               <w:rFonts w:eastAsiaTheme="minorEastAsia"/>
               <w:noProof/>
+              <w:lang w:val="sr-Latn-RS" w:eastAsia="sr-Latn-RS"/>
             </w:rPr>
           </w:pPr>
           <w:r>
@@ -703,150 +1014,19 @@
           <w:r>
             <w:fldChar w:fldCharType="separate"/>
           </w:r>
-          <w:bookmarkStart w:id="0" w:name="_GoBack"/>
-          <w:bookmarkEnd w:id="0"/>
-          <w:r>
-            <w:rPr>
-              <w:rStyle w:val="Hyperlink"/>
-              <w:noProof/>
-            </w:rPr>
-            <w:fldChar w:fldCharType="begin"/>
-          </w:r>
-          <w:r>
-            <w:rPr>
-              <w:rStyle w:val="Hyperlink"/>
-              <w:noProof/>
-            </w:rPr>
-            <w:instrText xml:space="preserve"> </w:instrText>
-          </w:r>
-          <w:r>
-            <w:rPr>
-              <w:noProof/>
-            </w:rPr>
-            <w:instrText>HYPERLINK \l "_Toc509006811"</w:instrText>
-          </w:r>
-          <w:r>
-            <w:rPr>
-              <w:rStyle w:val="Hyperlink"/>
-              <w:noProof/>
-            </w:rPr>
-            <w:instrText xml:space="preserve"> </w:instrText>
-          </w:r>
-          <w:r>
-            <w:rPr>
-              <w:rStyle w:val="Hyperlink"/>
-              <w:noProof/>
-            </w:rPr>
-          </w:r>
-          <w:r>
-            <w:rPr>
-              <w:rStyle w:val="Hyperlink"/>
-              <w:noProof/>
-            </w:rPr>
-            <w:fldChar w:fldCharType="separate"/>
-          </w:r>
-          <w:r>
-            <w:rPr>
-              <w:rStyle w:val="Hyperlink"/>
-              <w:noProof/>
-            </w:rPr>
-            <w:t>1.</w:t>
-          </w:r>
-          <w:r>
-            <w:rPr>
-              <w:rFonts w:eastAsiaTheme="minorEastAsia"/>
-              <w:noProof/>
-            </w:rPr>
-            <w:tab/>
-          </w:r>
-          <w:r>
-            <w:rPr>
-              <w:rStyle w:val="Hyperlink"/>
-              <w:noProof/>
-            </w:rPr>
-            <w:t>Uvod</w:t>
-          </w:r>
-          <w:r>
-            <w:rPr>
-              <w:noProof/>
-              <w:webHidden/>
-            </w:rPr>
-            <w:tab/>
-          </w:r>
-          <w:r>
-            <w:rPr>
-              <w:noProof/>
-              <w:webHidden/>
-            </w:rPr>
-            <w:fldChar w:fldCharType="begin"/>
-          </w:r>
-          <w:r>
-            <w:rPr>
-              <w:noProof/>
-              <w:webHidden/>
-            </w:rPr>
-            <w:instrText xml:space="preserve"> PAGEREF _Toc509006811 \h </w:instrText>
-          </w:r>
-          <w:r>
-            <w:rPr>
-              <w:noProof/>
-              <w:webHidden/>
-            </w:rPr>
-          </w:r>
-          <w:r>
-            <w:rPr>
-              <w:noProof/>
-              <w:webHidden/>
-            </w:rPr>
-            <w:fldChar w:fldCharType="separate"/>
-          </w:r>
-          <w:r>
-            <w:rPr>
-              <w:noProof/>
-              <w:webHidden/>
-            </w:rPr>
-            <w:t>4</w:t>
-          </w:r>
-          <w:r>
-            <w:rPr>
-              <w:noProof/>
-              <w:webHidden/>
-            </w:rPr>
-            <w:fldChar w:fldCharType="end"/>
-          </w:r>
-          <w:r>
-            <w:rPr>
-              <w:rStyle w:val="Hyperlink"/>
-              <w:noProof/>
-            </w:rPr>
-            <w:fldChar w:fldCharType="end"/>
-          </w:r>
-        </w:p>
-        <w:p>
-          <w:pPr>
-            <w:pStyle w:val="TOC2"/>
-            <w:tabs>
-              <w:tab w:val="left" w:pos="880"/>
-              <w:tab w:val="right" w:leader="dot" w:pos="9350"/>
-            </w:tabs>
-            <w:rPr>
-              <w:rFonts w:eastAsiaTheme="minorEastAsia"/>
-              <w:noProof/>
-            </w:rPr>
-          </w:pPr>
-          <w:hyperlink w:anchor="_Toc509006812" w:history="1">
+          <w:hyperlink w:anchor="_Toc517313610" w:history="1">
             <w:r>
               <w:rPr>
                 <w:rStyle w:val="Hyperlink"/>
                 <w:noProof/>
-                <w:lang w:val="sr-Latn-RS"/>
-              </w:rPr>
-              <w:t>1.1.</w:t>
+              </w:rPr>
+              <w:t>1.</w:t>
             </w:r>
             <w:r>
               <w:rPr>
                 <w:rFonts w:eastAsiaTheme="minorEastAsia"/>
                 <w:noProof/>
+                <w:lang w:val="sr-Latn-RS" w:eastAsia="sr-Latn-RS"/>
               </w:rPr>
               <w:tab/>
             </w:r>
@@ -855,15 +1035,7 @@
                 <w:rStyle w:val="Hyperlink"/>
                 <w:noProof/>
               </w:rPr>
-              <w:t>Re</w:t>
-            </w:r>
-            <w:r>
-              <w:rPr>
-                <w:rStyle w:val="Hyperlink"/>
-                <w:noProof/>
-                <w:lang w:val="sr-Latn-RS"/>
-              </w:rPr>
-              <w:t>zime</w:t>
+              <w:t>Uvod</w:t>
             </w:r>
             <w:r>
               <w:rPr>
@@ -884,7 +1056,7 @@
                 <w:noProof/>
                 <w:webHidden/>
               </w:rPr>
-              <w:instrText xml:space="preserve"> PAGEREF _Toc509006812 \h </w:instrText>
+              <w:instrText xml:space="preserve"> PAGEREF _Toc517313610 \h </w:instrText>
             </w:r>
             <w:r>
               <w:rPr>
@@ -925,21 +1097,23 @@
             <w:rPr>
               <w:rFonts w:eastAsiaTheme="minorEastAsia"/>
               <w:noProof/>
+              <w:lang w:val="sr-Latn-RS" w:eastAsia="sr-Latn-RS"/>
             </w:rPr>
           </w:pPr>
-          <w:hyperlink w:anchor="_Toc509006813" w:history="1">
+          <w:hyperlink w:anchor="_Toc517313611" w:history="1">
             <w:r>
               <w:rPr>
                 <w:rStyle w:val="Hyperlink"/>
                 <w:noProof/>
                 <w:lang w:val="sr-Latn-RS"/>
               </w:rPr>
-              <w:t>1.2.</w:t>
+              <w:t>1.1.</w:t>
             </w:r>
             <w:r>
               <w:rPr>
                 <w:rFonts w:eastAsiaTheme="minorEastAsia"/>
                 <w:noProof/>
+                <w:lang w:val="sr-Latn-RS" w:eastAsia="sr-Latn-RS"/>
               </w:rPr>
               <w:tab/>
             </w:r>
@@ -947,9 +1121,16 @@
               <w:rPr>
                 <w:rStyle w:val="Hyperlink"/>
                 <w:noProof/>
+              </w:rPr>
+              <w:t>Re</w:t>
+            </w:r>
+            <w:r>
+              <w:rPr>
+                <w:rStyle w:val="Hyperlink"/>
+                <w:noProof/>
                 <w:lang w:val="sr-Latn-RS"/>
               </w:rPr>
-              <w:t>Namena dokumenta i ciljne grupe</w:t>
+              <w:t>zime</w:t>
             </w:r>
             <w:r>
               <w:rPr>
@@ -970,7 +1151,7 @@
                 <w:noProof/>
                 <w:webHidden/>
               </w:rPr>
-              <w:instrText xml:space="preserve"> PAGEREF _Toc509006813 \h </w:instrText>
+              <w:instrText xml:space="preserve"> PAGEREF _Toc517313611 \h </w:instrText>
             </w:r>
             <w:r>
               <w:rPr>
@@ -1011,21 +1192,23 @@
             <w:rPr>
               <w:rFonts w:eastAsiaTheme="minorEastAsia"/>
               <w:noProof/>
+              <w:lang w:val="sr-Latn-RS" w:eastAsia="sr-Latn-RS"/>
             </w:rPr>
           </w:pPr>
-          <w:hyperlink w:anchor="_Toc509006814" w:history="1">
+          <w:hyperlink w:anchor="_Toc517313612" w:history="1">
             <w:r>
               <w:rPr>
                 <w:rStyle w:val="Hyperlink"/>
                 <w:noProof/>
                 <w:lang w:val="sr-Latn-RS"/>
               </w:rPr>
-              <w:t>1.3.</w:t>
+              <w:t>1.2.</w:t>
             </w:r>
             <w:r>
               <w:rPr>
                 <w:rFonts w:eastAsiaTheme="minorEastAsia"/>
                 <w:noProof/>
+                <w:lang w:val="sr-Latn-RS" w:eastAsia="sr-Latn-RS"/>
               </w:rPr>
               <w:tab/>
             </w:r>
@@ -1035,7 +1218,7 @@
                 <w:noProof/>
                 <w:lang w:val="sr-Latn-RS"/>
               </w:rPr>
-              <w:t>Referenca</w:t>
+              <w:t>Namena dokumenta i ciljne grupe</w:t>
             </w:r>
             <w:r>
               <w:rPr>
@@ -1056,7 +1239,7 @@
                 <w:noProof/>
                 <w:webHidden/>
               </w:rPr>
-              <w:instrText xml:space="preserve"> PAGEREF _Toc509006814 \h </w:instrText>
+              <w:instrText xml:space="preserve"> PAGEREF _Toc517313612 \h </w:instrText>
             </w:r>
             <w:r>
               <w:rPr>
@@ -1097,21 +1280,111 @@
             <w:rPr>
               <w:rFonts w:eastAsiaTheme="minorEastAsia"/>
               <w:noProof/>
+              <w:lang w:val="sr-Latn-RS" w:eastAsia="sr-Latn-RS"/>
             </w:rPr>
           </w:pPr>
-          <w:hyperlink w:anchor="_Toc509006815" w:history="1">
+          <w:hyperlink w:anchor="_Toc517313613" w:history="1">
             <w:r>
               <w:rPr>
                 <w:rStyle w:val="Hyperlink"/>
                 <w:noProof/>
                 <w:lang w:val="sr-Latn-RS"/>
               </w:rPr>
+              <w:t>1.3.</w:t>
+            </w:r>
+            <w:r>
+              <w:rPr>
+                <w:rFonts w:eastAsiaTheme="minorEastAsia"/>
+                <w:noProof/>
+                <w:lang w:val="sr-Latn-RS" w:eastAsia="sr-Latn-RS"/>
+              </w:rPr>
+              <w:tab/>
+            </w:r>
+            <w:r>
+              <w:rPr>
+                <w:rStyle w:val="Hyperlink"/>
+                <w:noProof/>
+                <w:lang w:val="sr-Latn-RS"/>
+              </w:rPr>
+              <w:t>Referenca</w:t>
+            </w:r>
+            <w:r>
+              <w:rPr>
+                <w:noProof/>
+                <w:webHidden/>
+              </w:rPr>
+              <w:tab/>
+            </w:r>
+            <w:r>
+              <w:rPr>
+                <w:noProof/>
+                <w:webHidden/>
+              </w:rPr>
+              <w:fldChar w:fldCharType="begin"/>
+            </w:r>
+            <w:r>
+              <w:rPr>
+                <w:noProof/>
+                <w:webHidden/>
+              </w:rPr>
+              <w:instrText xml:space="preserve"> PAGEREF _Toc517313613 \h </w:instrText>
+            </w:r>
+            <w:r>
+              <w:rPr>
+                <w:noProof/>
+                <w:webHidden/>
+              </w:rPr>
+            </w:r>
+            <w:r>
+              <w:rPr>
+                <w:noProof/>
+                <w:webHidden/>
+              </w:rPr>
+              <w:fldChar w:fldCharType="separate"/>
+            </w:r>
+            <w:r>
+              <w:rPr>
+                <w:noProof/>
+                <w:webHidden/>
+              </w:rPr>
+              <w:t>4</w:t>
+            </w:r>
+            <w:r>
+              <w:rPr>
+                <w:noProof/>
+                <w:webHidden/>
+              </w:rPr>
+              <w:fldChar w:fldCharType="end"/>
+            </w:r>
+          </w:hyperlink>
+        </w:p>
+        <w:p>
+          <w:pPr>
+            <w:pStyle w:val="TOC2"/>
+            <w:tabs>
+              <w:tab w:val="left" w:pos="880"/>
+              <w:tab w:val="right" w:leader="dot" w:pos="9350"/>
+            </w:tabs>
+            <w:rPr>
+              <w:rFonts w:eastAsiaTheme="minorEastAsia"/>
+              <w:noProof/>
+              <w:lang w:val="sr-Latn-RS" w:eastAsia="sr-Latn-RS"/>
+            </w:rPr>
+          </w:pPr>
+          <w:hyperlink w:anchor="_Toc517313614" w:history="1">
+            <w:r>
+              <w:rPr>
+                <w:rStyle w:val="Hyperlink"/>
+                <w:noProof/>
+                <w:lang w:val="sr-Latn-RS"/>
+              </w:rPr>
               <w:t>1.4.</w:t>
             </w:r>
             <w:r>
               <w:rPr>
                 <w:rFonts w:eastAsiaTheme="minorEastAsia"/>
                 <w:noProof/>
+                <w:lang w:val="sr-Latn-RS" w:eastAsia="sr-Latn-RS"/>
               </w:rPr>
               <w:tab/>
             </w:r>
@@ -1142,7 +1415,7 @@
                 <w:noProof/>
                 <w:webHidden/>
               </w:rPr>
-              <w:instrText xml:space="preserve"> PAGEREF _Toc509006815 \h </w:instrText>
+              <w:instrText xml:space="preserve"> PAGEREF _Toc517313614 \h </w:instrText>
             </w:r>
             <w:r>
               <w:rPr>
@@ -1183,9 +1456,10 @@
             <w:rPr>
               <w:rFonts w:eastAsiaTheme="minorEastAsia"/>
               <w:noProof/>
+              <w:lang w:val="sr-Latn-RS" w:eastAsia="sr-Latn-RS"/>
             </w:rPr>
           </w:pPr>
-          <w:hyperlink w:anchor="_Toc509006816" w:history="1">
+          <w:hyperlink w:anchor="_Toc517313615" w:history="1">
             <w:r>
               <w:rPr>
                 <w:rStyle w:val="Hyperlink"/>
@@ -1197,6 +1471,7 @@
               <w:rPr>
                 <w:rFonts w:eastAsiaTheme="minorEastAsia"/>
                 <w:noProof/>
+                <w:lang w:val="sr-Latn-RS" w:eastAsia="sr-Latn-RS"/>
               </w:rPr>
               <w:tab/>
             </w:r>
@@ -1234,7 +1509,7 @@
                 <w:noProof/>
                 <w:webHidden/>
               </w:rPr>
-              <w:instrText xml:space="preserve"> PAGEREF _Toc509006816 \h </w:instrText>
+              <w:instrText xml:space="preserve"> PAGEREF _Toc517313615 \h </w:instrText>
             </w:r>
             <w:r>
               <w:rPr>
@@ -1275,9 +1550,10 @@
             <w:rPr>
               <w:rFonts w:eastAsiaTheme="minorEastAsia"/>
               <w:noProof/>
+              <w:lang w:val="sr-Latn-RS" w:eastAsia="sr-Latn-RS"/>
             </w:rPr>
           </w:pPr>
-          <w:hyperlink w:anchor="_Toc509006817" w:history="1">
+          <w:hyperlink w:anchor="_Toc517313616" w:history="1">
             <w:r>
               <w:rPr>
                 <w:rStyle w:val="Hyperlink"/>
@@ -1289,6 +1565,7 @@
               <w:rPr>
                 <w:rFonts w:eastAsiaTheme="minorEastAsia"/>
                 <w:noProof/>
+                <w:lang w:val="sr-Latn-RS" w:eastAsia="sr-Latn-RS"/>
               </w:rPr>
               <w:tab/>
             </w:r>
@@ -1318,7 +1595,7 @@
                 <w:noProof/>
                 <w:webHidden/>
               </w:rPr>
-              <w:instrText xml:space="preserve"> PAGEREF _Toc509006817 \h </w:instrText>
+              <w:instrText xml:space="preserve"> PAGEREF _Toc517313616 \h </w:instrText>
             </w:r>
             <w:r>
               <w:rPr>
@@ -1359,9 +1636,10 @@
             <w:rPr>
               <w:rFonts w:eastAsiaTheme="minorEastAsia"/>
               <w:noProof/>
+              <w:lang w:val="sr-Latn-RS" w:eastAsia="sr-Latn-RS"/>
             </w:rPr>
           </w:pPr>
-          <w:hyperlink w:anchor="_Toc509006818" w:history="1">
+          <w:hyperlink w:anchor="_Toc517313617" w:history="1">
             <w:r>
               <w:rPr>
                 <w:rStyle w:val="Hyperlink"/>
@@ -1373,6 +1651,7 @@
               <w:rPr>
                 <w:rFonts w:eastAsiaTheme="minorEastAsia"/>
                 <w:noProof/>
+                <w:lang w:val="sr-Latn-RS" w:eastAsia="sr-Latn-RS"/>
               </w:rPr>
               <w:tab/>
             </w:r>
@@ -1402,7 +1681,7 @@
                 <w:noProof/>
                 <w:webHidden/>
               </w:rPr>
-              <w:instrText xml:space="preserve"> PAGEREF _Toc509006818 \h </w:instrText>
+              <w:instrText xml:space="preserve"> PAGEREF _Toc517313617 \h </w:instrText>
             </w:r>
             <w:r>
               <w:rPr>
@@ -1443,9 +1722,10 @@
             <w:rPr>
               <w:rFonts w:eastAsiaTheme="minorEastAsia"/>
               <w:noProof/>
+              <w:lang w:val="sr-Latn-RS" w:eastAsia="sr-Latn-RS"/>
             </w:rPr>
           </w:pPr>
-          <w:hyperlink w:anchor="_Toc509006819" w:history="1">
+          <w:hyperlink w:anchor="_Toc517313618" w:history="1">
             <w:r>
               <w:rPr>
                 <w:rStyle w:val="Hyperlink"/>
@@ -1457,6 +1737,7 @@
               <w:rPr>
                 <w:rFonts w:eastAsiaTheme="minorEastAsia"/>
                 <w:noProof/>
+                <w:lang w:val="sr-Latn-RS" w:eastAsia="sr-Latn-RS"/>
               </w:rPr>
               <w:tab/>
             </w:r>
@@ -1465,7 +1746,7 @@
                 <w:rStyle w:val="Hyperlink"/>
                 <w:noProof/>
               </w:rPr>
-              <w:t>Korisnik (volonter) pregleda svoje aktivnosti bez filtera godine održavanja</w:t>
+              <w:t>Moderator pregleda aktivnosti volontera</w:t>
             </w:r>
             <w:r>
               <w:rPr>
@@ -1486,7 +1767,7 @@
                 <w:noProof/>
                 <w:webHidden/>
               </w:rPr>
-              <w:instrText xml:space="preserve"> PAGEREF _Toc509006819 \h </w:instrText>
+              <w:instrText xml:space="preserve"> PAGEREF _Toc517313618 \h </w:instrText>
             </w:r>
             <w:r>
               <w:rPr>
@@ -1527,9 +1808,10 @@
             <w:rPr>
               <w:rFonts w:eastAsiaTheme="minorEastAsia"/>
               <w:noProof/>
+              <w:lang w:val="sr-Latn-RS" w:eastAsia="sr-Latn-RS"/>
             </w:rPr>
           </w:pPr>
-          <w:hyperlink w:anchor="_Toc509006820" w:history="1">
+          <w:hyperlink w:anchor="_Toc517313619" w:history="1">
             <w:r>
               <w:rPr>
                 <w:rStyle w:val="Hyperlink"/>
@@ -1541,6 +1823,7 @@
               <w:rPr>
                 <w:rFonts w:eastAsiaTheme="minorEastAsia"/>
                 <w:noProof/>
+                <w:lang w:val="sr-Latn-RS" w:eastAsia="sr-Latn-RS"/>
               </w:rPr>
               <w:tab/>
             </w:r>
@@ -1549,7 +1832,15 @@
                 <w:rStyle w:val="Hyperlink"/>
                 <w:noProof/>
               </w:rPr>
-              <w:t>Korisnik (volonter) pregleda svoje aktivnosti sa filterom godine održavanja</w:t>
+              <w:t>Korisnik</w:t>
+            </w:r>
+            <w:r>
+              <w:rPr>
+                <w:rStyle w:val="Hyperlink"/>
+                <w:noProof/>
+                <w:lang w:val="sr-Latn-RS"/>
+              </w:rPr>
+              <w:t xml:space="preserve"> nema ranijih aktivnosti, pa dobija takvu poruku</w:t>
             </w:r>
             <w:r>
               <w:rPr>
@@ -1570,99 +1861,7 @@
                 <w:noProof/>
                 <w:webHidden/>
               </w:rPr>
-              <w:instrText xml:space="preserve"> PAGEREF _Toc509006820 \h </w:instrText>
-            </w:r>
-            <w:r>
-              <w:rPr>
-                <w:noProof/>
-                <w:webHidden/>
-              </w:rPr>
-            </w:r>
-            <w:r>
-              <w:rPr>
-                <w:noProof/>
-                <w:webHidden/>
-              </w:rPr>
-              <w:fldChar w:fldCharType="separate"/>
-            </w:r>
-            <w:r>
-              <w:rPr>
-                <w:noProof/>
-                <w:webHidden/>
-              </w:rPr>
-              <w:t>5</w:t>
-            </w:r>
-            <w:r>
-              <w:rPr>
-                <w:noProof/>
-                <w:webHidden/>
-              </w:rPr>
-              <w:fldChar w:fldCharType="end"/>
-            </w:r>
-          </w:hyperlink>
-        </w:p>
-        <w:p>
-          <w:pPr>
-            <w:pStyle w:val="TOC3"/>
-            <w:tabs>
-              <w:tab w:val="left" w:pos="1320"/>
-              <w:tab w:val="right" w:leader="dot" w:pos="9350"/>
-            </w:tabs>
-            <w:rPr>
-              <w:rFonts w:eastAsiaTheme="minorEastAsia"/>
-              <w:noProof/>
-            </w:rPr>
-          </w:pPr>
-          <w:hyperlink w:anchor="_Toc509006821" w:history="1">
-            <w:r>
-              <w:rPr>
-                <w:rStyle w:val="Hyperlink"/>
-                <w:noProof/>
-              </w:rPr>
-              <w:t>2.2.3.</w:t>
-            </w:r>
-            <w:r>
-              <w:rPr>
-                <w:rFonts w:eastAsiaTheme="minorEastAsia"/>
-                <w:noProof/>
-              </w:rPr>
-              <w:tab/>
-            </w:r>
-            <w:r>
-              <w:rPr>
-                <w:rStyle w:val="Hyperlink"/>
-                <w:noProof/>
-              </w:rPr>
-              <w:t>Korisnik</w:t>
-            </w:r>
-            <w:r>
-              <w:rPr>
-                <w:rStyle w:val="Hyperlink"/>
-                <w:noProof/>
-                <w:lang w:val="sr-Latn-RS"/>
-              </w:rPr>
-              <w:t xml:space="preserve"> nema ranijih aktivnosti pa dobija takvu poruku</w:t>
-            </w:r>
-            <w:r>
-              <w:rPr>
-                <w:noProof/>
-                <w:webHidden/>
-              </w:rPr>
-              <w:tab/>
-            </w:r>
-            <w:r>
-              <w:rPr>
-                <w:noProof/>
-                <w:webHidden/>
-              </w:rPr>
-              <w:fldChar w:fldCharType="begin"/>
-            </w:r>
-            <w:r>
-              <w:rPr>
-                <w:noProof/>
-                <w:webHidden/>
-              </w:rPr>
-              <w:instrText xml:space="preserve"> PAGEREF _Toc509006821 \h </w:instrText>
+              <w:instrText xml:space="preserve"> PAGEREF _Toc517313619 \h </w:instrText>
             </w:r>
             <w:r>
               <w:rPr>
@@ -1703,9 +1902,10 @@
             <w:rPr>
               <w:rFonts w:eastAsiaTheme="minorEastAsia"/>
               <w:noProof/>
+              <w:lang w:val="sr-Latn-RS" w:eastAsia="sr-Latn-RS"/>
             </w:rPr>
           </w:pPr>
-          <w:hyperlink w:anchor="_Toc509006822" w:history="1">
+          <w:hyperlink w:anchor="_Toc517313620" w:history="1">
             <w:r>
               <w:rPr>
                 <w:rStyle w:val="Hyperlink"/>
@@ -1717,6 +1917,7 @@
               <w:rPr>
                 <w:rFonts w:eastAsiaTheme="minorEastAsia"/>
                 <w:noProof/>
+                <w:lang w:val="sr-Latn-RS" w:eastAsia="sr-Latn-RS"/>
               </w:rPr>
               <w:tab/>
             </w:r>
@@ -1746,7 +1947,7 @@
                 <w:noProof/>
                 <w:webHidden/>
               </w:rPr>
-              <w:instrText xml:space="preserve"> PAGEREF _Toc509006822 \h </w:instrText>
+              <w:instrText xml:space="preserve"> PAGEREF _Toc517313620 \h </w:instrText>
             </w:r>
             <w:r>
               <w:rPr>
@@ -1787,9 +1988,10 @@
             <w:rPr>
               <w:rFonts w:eastAsiaTheme="minorEastAsia"/>
               <w:noProof/>
+              <w:lang w:val="sr-Latn-RS" w:eastAsia="sr-Latn-RS"/>
             </w:rPr>
           </w:pPr>
-          <w:hyperlink w:anchor="_Toc509006823" w:history="1">
+          <w:hyperlink w:anchor="_Toc517313621" w:history="1">
             <w:r>
               <w:rPr>
                 <w:rStyle w:val="Hyperlink"/>
@@ -1801,6 +2003,7 @@
               <w:rPr>
                 <w:rFonts w:eastAsiaTheme="minorEastAsia"/>
                 <w:noProof/>
+                <w:lang w:val="sr-Latn-RS" w:eastAsia="sr-Latn-RS"/>
               </w:rPr>
               <w:tab/>
             </w:r>
@@ -1830,7 +2033,7 @@
                 <w:noProof/>
                 <w:webHidden/>
               </w:rPr>
-              <w:instrText xml:space="preserve"> PAGEREF _Toc509006823 \h </w:instrText>
+              <w:instrText xml:space="preserve"> PAGEREF _Toc517313621 \h </w:instrText>
             </w:r>
             <w:r>
               <w:rPr>
@@ -1871,9 +2074,10 @@
             <w:rPr>
               <w:rFonts w:eastAsiaTheme="minorEastAsia"/>
               <w:noProof/>
+              <w:lang w:val="sr-Latn-RS" w:eastAsia="sr-Latn-RS"/>
             </w:rPr>
           </w:pPr>
-          <w:hyperlink w:anchor="_Toc509006824" w:history="1">
+          <w:hyperlink w:anchor="_Toc517313622" w:history="1">
             <w:r>
               <w:rPr>
                 <w:rStyle w:val="Hyperlink"/>
@@ -1885,6 +2089,7 @@
               <w:rPr>
                 <w:rFonts w:eastAsiaTheme="minorEastAsia"/>
                 <w:noProof/>
+                <w:lang w:val="sr-Latn-RS" w:eastAsia="sr-Latn-RS"/>
               </w:rPr>
               <w:tab/>
             </w:r>
@@ -1914,7 +2119,7 @@
                 <w:noProof/>
                 <w:webHidden/>
               </w:rPr>
-              <w:instrText xml:space="preserve"> PAGEREF _Toc509006824 \h </w:instrText>
+              <w:instrText xml:space="preserve"> PAGEREF _Toc517313622 \h </w:instrText>
             </w:r>
             <w:r>
               <w:rPr>
@@ -1983,11 +2188,13 @@
       <w:pPr>
         <w:pStyle w:val="Heading1"/>
       </w:pPr>
-      <w:bookmarkStart w:id="1" w:name="_Toc509006811"/>
+      <w:bookmarkStart w:id="1" w:name="_Toc517313610"/>
+      <w:proofErr w:type="spellStart"/>
       <w:r>
         <w:t>Uvod</w:t>
       </w:r>
       <w:bookmarkEnd w:id="1"/>
+      <w:proofErr w:type="spellEnd"/>
     </w:p>
     <w:p>
       <w:pPr>
@@ -1996,7 +2203,7 @@
           <w:lang w:val="sr-Latn-RS"/>
         </w:rPr>
       </w:pPr>
-      <w:bookmarkStart w:id="2" w:name="_Toc509006812"/>
+      <w:bookmarkStart w:id="2" w:name="_Toc517313611"/>
       <w:r>
         <w:t>Re</w:t>
       </w:r>
@@ -2046,7 +2253,7 @@
           <w:lang w:val="sr-Latn-RS"/>
         </w:rPr>
       </w:pPr>
-      <w:bookmarkStart w:id="3" w:name="_Toc509006813"/>
+      <w:bookmarkStart w:id="3" w:name="_Toc517313612"/>
       <w:r>
         <w:rPr>
           <w:lang w:val="sr-Latn-RS"/>
@@ -2064,11 +2271,271 @@
           <w:lang w:val="sr-Latn-RS"/>
         </w:rPr>
       </w:pPr>
-      <w:r>
-        <w:rPr>
-          <w:rFonts w:ascii="Arial" w:hAnsi="Arial" w:cs="Arial"/>
-        </w:rPr>
-        <w:t>Dokument će koristiti svi članovi projektnog tima u razvoju projekta i testiranju a može se koristiti i pri pisanju uputstva za upotrebu.</w:t>
+      <w:proofErr w:type="spellStart"/>
+      <w:r>
+        <w:rPr>
+          <w:rFonts w:ascii="Arial" w:hAnsi="Arial" w:cs="Arial"/>
+        </w:rPr>
+        <w:t>Dokument</w:t>
+      </w:r>
+      <w:proofErr w:type="spellEnd"/>
+      <w:r>
+        <w:rPr>
+          <w:rFonts w:ascii="Arial" w:hAnsi="Arial" w:cs="Arial"/>
+        </w:rPr>
+        <w:t xml:space="preserve"> </w:t>
+      </w:r>
+      <w:proofErr w:type="spellStart"/>
+      <w:r>
+        <w:rPr>
+          <w:rFonts w:ascii="Arial" w:hAnsi="Arial" w:cs="Arial"/>
+        </w:rPr>
+        <w:t>će</w:t>
+      </w:r>
+      <w:proofErr w:type="spellEnd"/>
+      <w:r>
+        <w:rPr>
+          <w:rFonts w:ascii="Arial" w:hAnsi="Arial" w:cs="Arial"/>
+        </w:rPr>
+        <w:t xml:space="preserve"> </w:t>
+      </w:r>
+      <w:proofErr w:type="spellStart"/>
+      <w:r>
+        <w:rPr>
+          <w:rFonts w:ascii="Arial" w:hAnsi="Arial" w:cs="Arial"/>
+        </w:rPr>
+        <w:t>koristiti</w:t>
+      </w:r>
+      <w:proofErr w:type="spellEnd"/>
+      <w:r>
+        <w:rPr>
+          <w:rFonts w:ascii="Arial" w:hAnsi="Arial" w:cs="Arial"/>
+        </w:rPr>
+        <w:t xml:space="preserve"> </w:t>
+      </w:r>
+      <w:proofErr w:type="spellStart"/>
+      <w:r>
+        <w:rPr>
+          <w:rFonts w:ascii="Arial" w:hAnsi="Arial" w:cs="Arial"/>
+        </w:rPr>
+        <w:t>svi</w:t>
+      </w:r>
+      <w:proofErr w:type="spellEnd"/>
+      <w:r>
+        <w:rPr>
+          <w:rFonts w:ascii="Arial" w:hAnsi="Arial" w:cs="Arial"/>
+        </w:rPr>
+        <w:t xml:space="preserve"> </w:t>
+      </w:r>
+      <w:proofErr w:type="spellStart"/>
+      <w:r>
+        <w:rPr>
+          <w:rFonts w:ascii="Arial" w:hAnsi="Arial" w:cs="Arial"/>
+        </w:rPr>
+        <w:t>članovi</w:t>
+      </w:r>
+      <w:proofErr w:type="spellEnd"/>
+      <w:r>
+        <w:rPr>
+          <w:rFonts w:ascii="Arial" w:hAnsi="Arial" w:cs="Arial"/>
+        </w:rPr>
+        <w:t xml:space="preserve"> </w:t>
+      </w:r>
+      <w:proofErr w:type="spellStart"/>
+      <w:r>
+        <w:rPr>
+          <w:rFonts w:ascii="Arial" w:hAnsi="Arial" w:cs="Arial"/>
+        </w:rPr>
+        <w:t>projektnog</w:t>
+      </w:r>
+      <w:proofErr w:type="spellEnd"/>
+      <w:r>
+        <w:rPr>
+          <w:rFonts w:ascii="Arial" w:hAnsi="Arial" w:cs="Arial"/>
+        </w:rPr>
+        <w:t xml:space="preserve"> </w:t>
+      </w:r>
+      <w:proofErr w:type="spellStart"/>
+      <w:r>
+        <w:rPr>
+          <w:rFonts w:ascii="Arial" w:hAnsi="Arial" w:cs="Arial"/>
+        </w:rPr>
+        <w:t>tima</w:t>
+      </w:r>
+      <w:proofErr w:type="spellEnd"/>
+      <w:r>
+        <w:rPr>
+          <w:rFonts w:ascii="Arial" w:hAnsi="Arial" w:cs="Arial"/>
+        </w:rPr>
+        <w:t xml:space="preserve"> u </w:t>
+      </w:r>
+      <w:proofErr w:type="spellStart"/>
+      <w:r>
+        <w:rPr>
+          <w:rFonts w:ascii="Arial" w:hAnsi="Arial" w:cs="Arial"/>
+        </w:rPr>
+        <w:t>razvoju</w:t>
+      </w:r>
+      <w:proofErr w:type="spellEnd"/>
+      <w:r>
+        <w:rPr>
+          <w:rFonts w:ascii="Arial" w:hAnsi="Arial" w:cs="Arial"/>
+        </w:rPr>
+        <w:t xml:space="preserve"> </w:t>
+      </w:r>
+      <w:proofErr w:type="spellStart"/>
+      <w:r>
+        <w:rPr>
+          <w:rFonts w:ascii="Arial" w:hAnsi="Arial" w:cs="Arial"/>
+        </w:rPr>
+        <w:t>projekta</w:t>
+      </w:r>
+      <w:proofErr w:type="spellEnd"/>
+      <w:r>
+        <w:rPr>
+          <w:rFonts w:ascii="Arial" w:hAnsi="Arial" w:cs="Arial"/>
+        </w:rPr>
+        <w:t xml:space="preserve"> </w:t>
+      </w:r>
+      <w:proofErr w:type="spellStart"/>
+      <w:r>
+        <w:rPr>
+          <w:rFonts w:ascii="Arial" w:hAnsi="Arial" w:cs="Arial"/>
+        </w:rPr>
+        <w:t>i</w:t>
+      </w:r>
+      <w:proofErr w:type="spellEnd"/>
+      <w:r>
+        <w:rPr>
+          <w:rFonts w:ascii="Arial" w:hAnsi="Arial" w:cs="Arial"/>
+        </w:rPr>
+        <w:t xml:space="preserve"> </w:t>
+      </w:r>
+      <w:proofErr w:type="spellStart"/>
+      <w:r>
+        <w:rPr>
+          <w:rFonts w:ascii="Arial" w:hAnsi="Arial" w:cs="Arial"/>
+        </w:rPr>
+        <w:t>testiranju</w:t>
+      </w:r>
+      <w:proofErr w:type="spellEnd"/>
+      <w:r>
+        <w:rPr>
+          <w:rFonts w:ascii="Arial" w:hAnsi="Arial" w:cs="Arial"/>
+        </w:rPr>
+        <w:t xml:space="preserve"> a </w:t>
+      </w:r>
+      <w:proofErr w:type="spellStart"/>
+      <w:r>
+        <w:rPr>
+          <w:rFonts w:ascii="Arial" w:hAnsi="Arial" w:cs="Arial"/>
+        </w:rPr>
+        <w:t>može</w:t>
+      </w:r>
+      <w:proofErr w:type="spellEnd"/>
+      <w:r>
+        <w:rPr>
+          <w:rFonts w:ascii="Arial" w:hAnsi="Arial" w:cs="Arial"/>
+        </w:rPr>
+        <w:t xml:space="preserve"> se </w:t>
+      </w:r>
+      <w:proofErr w:type="spellStart"/>
+      <w:r>
+        <w:rPr>
+          <w:rFonts w:ascii="Arial" w:hAnsi="Arial" w:cs="Arial"/>
+        </w:rPr>
+        <w:t>koristiti</w:t>
+      </w:r>
+      <w:proofErr w:type="spellEnd"/>
+      <w:r>
+        <w:rPr>
+          <w:rFonts w:ascii="Arial" w:hAnsi="Arial" w:cs="Arial"/>
+        </w:rPr>
+        <w:t xml:space="preserve"> </w:t>
+      </w:r>
+      <w:proofErr w:type="spellStart"/>
+      <w:r>
+        <w:rPr>
+          <w:rFonts w:ascii="Arial" w:hAnsi="Arial" w:cs="Arial"/>
+        </w:rPr>
+        <w:t>i</w:t>
+      </w:r>
+      <w:proofErr w:type="spellEnd"/>
+      <w:r>
+        <w:rPr>
+          <w:rFonts w:ascii="Arial" w:hAnsi="Arial" w:cs="Arial"/>
+        </w:rPr>
+        <w:t xml:space="preserve"> </w:t>
+      </w:r>
+      <w:proofErr w:type="spellStart"/>
+      <w:r>
+        <w:rPr>
+          <w:rFonts w:ascii="Arial" w:hAnsi="Arial" w:cs="Arial"/>
+        </w:rPr>
+        <w:t>pri</w:t>
+      </w:r>
+      <w:proofErr w:type="spellEnd"/>
+      <w:r>
+        <w:rPr>
+          <w:rFonts w:ascii="Arial" w:hAnsi="Arial" w:cs="Arial"/>
+        </w:rPr>
+        <w:t xml:space="preserve"> </w:t>
+      </w:r>
+      <w:proofErr w:type="spellStart"/>
+      <w:r>
+        <w:rPr>
+          <w:rFonts w:ascii="Arial" w:hAnsi="Arial" w:cs="Arial"/>
+        </w:rPr>
+        <w:t>pisanju</w:t>
+      </w:r>
+      <w:proofErr w:type="spellEnd"/>
+      <w:r>
+        <w:rPr>
+          <w:rFonts w:ascii="Arial" w:hAnsi="Arial" w:cs="Arial"/>
+        </w:rPr>
+        <w:t xml:space="preserve"> </w:t>
+      </w:r>
+      <w:proofErr w:type="spellStart"/>
+      <w:r>
+        <w:rPr>
+          <w:rFonts w:ascii="Arial" w:hAnsi="Arial" w:cs="Arial"/>
+        </w:rPr>
+        <w:t>uputstva</w:t>
+      </w:r>
+      <w:proofErr w:type="spellEnd"/>
+      <w:r>
+        <w:rPr>
+          <w:rFonts w:ascii="Arial" w:hAnsi="Arial" w:cs="Arial"/>
+        </w:rPr>
+        <w:t xml:space="preserve"> </w:t>
+      </w:r>
+      <w:proofErr w:type="spellStart"/>
+      <w:r>
+        <w:rPr>
+          <w:rFonts w:ascii="Arial" w:hAnsi="Arial" w:cs="Arial"/>
+        </w:rPr>
+        <w:t>za</w:t>
+      </w:r>
+      <w:proofErr w:type="spellEnd"/>
+      <w:r>
+        <w:rPr>
+          <w:rFonts w:ascii="Arial" w:hAnsi="Arial" w:cs="Arial"/>
+        </w:rPr>
+        <w:t xml:space="preserve"> </w:t>
+      </w:r>
+      <w:proofErr w:type="spellStart"/>
+      <w:r>
+        <w:rPr>
+          <w:rFonts w:ascii="Arial" w:hAnsi="Arial" w:cs="Arial"/>
+        </w:rPr>
+        <w:t>upotrebu</w:t>
+      </w:r>
+      <w:proofErr w:type="spellEnd"/>
+      <w:r>
+        <w:rPr>
+          <w:rFonts w:ascii="Arial" w:hAnsi="Arial" w:cs="Arial"/>
+        </w:rPr>
+        <w:t>.</w:t>
       </w:r>
     </w:p>
     <w:p>
@@ -2078,7 +2545,7 @@
           <w:lang w:val="sr-Latn-RS"/>
         </w:rPr>
       </w:pPr>
-      <w:bookmarkStart w:id="4" w:name="_Toc509006814"/>
+      <w:bookmarkStart w:id="4" w:name="_Toc517313613"/>
       <w:r>
         <w:rPr>
           <w:lang w:val="sr-Latn-RS"/>
@@ -2096,19 +2563,126 @@
           <w:lang w:val="sr-Latn-RS"/>
         </w:rPr>
       </w:pPr>
-      <w:r>
-        <w:rPr>
-          <w:rFonts w:ascii="Arial" w:hAnsi="Arial" w:cs="Arial"/>
-        </w:rPr>
-        <w:t>Projektni zadatak</w:t>
-      </w:r>
+      <w:proofErr w:type="spellStart"/>
+      <w:r>
+        <w:rPr>
+          <w:rFonts w:ascii="Arial" w:hAnsi="Arial" w:cs="Arial"/>
+        </w:rPr>
+        <w:t>Projektni</w:t>
+      </w:r>
+      <w:proofErr w:type="spellEnd"/>
+      <w:r>
+        <w:rPr>
+          <w:rFonts w:ascii="Arial" w:hAnsi="Arial" w:cs="Arial"/>
+        </w:rPr>
+        <w:t xml:space="preserve"> </w:t>
+      </w:r>
+      <w:proofErr w:type="spellStart"/>
+      <w:r>
+        <w:rPr>
+          <w:rFonts w:ascii="Arial" w:hAnsi="Arial" w:cs="Arial"/>
+        </w:rPr>
+        <w:t>zadatak</w:t>
+      </w:r>
+      <w:proofErr w:type="spellEnd"/>
       <w:r>
         <w:rPr>
           <w:rFonts w:ascii="Arial" w:hAnsi="Arial" w:cs="Arial"/>
         </w:rPr>
         <w:br/>
-        <w:t>Uputstvo za pisanje specifikacije scenarija upotrebe funkcionalnosti</w:t>
-      </w:r>
+      </w:r>
+      <w:proofErr w:type="spellStart"/>
+      <w:r>
+        <w:rPr>
+          <w:rFonts w:ascii="Arial" w:hAnsi="Arial" w:cs="Arial"/>
+        </w:rPr>
+        <w:t>Uputstvo</w:t>
+      </w:r>
+      <w:proofErr w:type="spellEnd"/>
+      <w:r>
+        <w:rPr>
+          <w:rFonts w:ascii="Arial" w:hAnsi="Arial" w:cs="Arial"/>
+        </w:rPr>
+        <w:t xml:space="preserve"> </w:t>
+      </w:r>
+      <w:proofErr w:type="spellStart"/>
+      <w:r>
+        <w:rPr>
+          <w:rFonts w:ascii="Arial" w:hAnsi="Arial" w:cs="Arial"/>
+        </w:rPr>
+        <w:t>za</w:t>
+      </w:r>
+      <w:proofErr w:type="spellEnd"/>
+      <w:r>
+        <w:rPr>
+          <w:rFonts w:ascii="Arial" w:hAnsi="Arial" w:cs="Arial"/>
+        </w:rPr>
+        <w:t xml:space="preserve"> </w:t>
+      </w:r>
+      <w:proofErr w:type="spellStart"/>
+      <w:r>
+        <w:rPr>
+          <w:rFonts w:ascii="Arial" w:hAnsi="Arial" w:cs="Arial"/>
+        </w:rPr>
+        <w:t>pisanje</w:t>
+      </w:r>
+      <w:proofErr w:type="spellEnd"/>
+      <w:r>
+        <w:rPr>
+          <w:rFonts w:ascii="Arial" w:hAnsi="Arial" w:cs="Arial"/>
+        </w:rPr>
+        <w:t xml:space="preserve"> </w:t>
+      </w:r>
+      <w:proofErr w:type="spellStart"/>
+      <w:r>
+        <w:rPr>
+          <w:rFonts w:ascii="Arial" w:hAnsi="Arial" w:cs="Arial"/>
+        </w:rPr>
+        <w:t>specifikacije</w:t>
+      </w:r>
+      <w:proofErr w:type="spellEnd"/>
+      <w:r>
+        <w:rPr>
+          <w:rFonts w:ascii="Arial" w:hAnsi="Arial" w:cs="Arial"/>
+        </w:rPr>
+        <w:t xml:space="preserve"> </w:t>
+      </w:r>
+      <w:proofErr w:type="spellStart"/>
+      <w:r>
+        <w:rPr>
+          <w:rFonts w:ascii="Arial" w:hAnsi="Arial" w:cs="Arial"/>
+        </w:rPr>
+        <w:t>scenarija</w:t>
+      </w:r>
+      <w:proofErr w:type="spellEnd"/>
+      <w:r>
+        <w:rPr>
+          <w:rFonts w:ascii="Arial" w:hAnsi="Arial" w:cs="Arial"/>
+        </w:rPr>
+        <w:t xml:space="preserve"> </w:t>
+      </w:r>
+      <w:proofErr w:type="spellStart"/>
+      <w:r>
+        <w:rPr>
+          <w:rFonts w:ascii="Arial" w:hAnsi="Arial" w:cs="Arial"/>
+        </w:rPr>
+        <w:t>upotrebe</w:t>
+      </w:r>
+      <w:proofErr w:type="spellEnd"/>
+      <w:r>
+        <w:rPr>
+          <w:rFonts w:ascii="Arial" w:hAnsi="Arial" w:cs="Arial"/>
+        </w:rPr>
+        <w:t xml:space="preserve"> </w:t>
+      </w:r>
+      <w:proofErr w:type="spellStart"/>
+      <w:r>
+        <w:rPr>
+          <w:rFonts w:ascii="Arial" w:hAnsi="Arial" w:cs="Arial"/>
+        </w:rPr>
+        <w:t>funkcionalnosti</w:t>
+      </w:r>
+      <w:proofErr w:type="spellEnd"/>
       <w:r>
         <w:rPr>
           <w:rFonts w:ascii="Arial" w:hAnsi="Arial" w:cs="Arial"/>
@@ -2131,7 +2705,7 @@
           <w:lang w:val="sr-Latn-RS"/>
         </w:rPr>
       </w:pPr>
-      <w:bookmarkStart w:id="5" w:name="_Toc509006815"/>
+      <w:bookmarkStart w:id="5" w:name="_Toc517313614"/>
       <w:r>
         <w:rPr>
           <w:lang w:val="sr-Latn-RS"/>
@@ -2361,7 +2935,7 @@
       <w:pPr>
         <w:pStyle w:val="Heading1"/>
       </w:pPr>
-      <w:bookmarkStart w:id="6" w:name="_Toc509006816"/>
+      <w:bookmarkStart w:id="6" w:name="_Toc517313615"/>
       <w:r>
         <w:t xml:space="preserve">Scenario </w:t>
       </w:r>
@@ -2377,11 +2951,21 @@
       <w:pPr>
         <w:pStyle w:val="Heading2"/>
       </w:pPr>
-      <w:bookmarkStart w:id="7" w:name="_Toc509006817"/>
-      <w:r>
-        <w:t>Kratak opis</w:t>
+      <w:bookmarkStart w:id="7" w:name="_Toc517313616"/>
+      <w:proofErr w:type="spellStart"/>
+      <w:r>
+        <w:t>Kratak</w:t>
+      </w:r>
+      <w:proofErr w:type="spellEnd"/>
+      <w:r>
+        <w:t xml:space="preserve"> </w:t>
+      </w:r>
+      <w:proofErr w:type="spellStart"/>
+      <w:r>
+        <w:t>opis</w:t>
       </w:r>
       <w:bookmarkEnd w:id="7"/>
+      <w:proofErr w:type="spellEnd"/>
     </w:p>
     <w:p>
       <w:pPr>
@@ -2392,12 +2976,76 @@
           <w:lang w:val="sr-Latn-RS"/>
         </w:rPr>
       </w:pPr>
-      <w:r>
-        <w:rPr>
-          <w:rFonts w:ascii="Arial" w:hAnsi="Arial" w:cs="Arial"/>
-        </w:rPr>
-        <w:t>Volonter može da pregleda svoje aktivnosti</w:t>
-      </w:r>
+      <w:proofErr w:type="gramStart"/>
+      <w:r>
+        <w:rPr>
+          <w:rFonts w:ascii="Arial" w:hAnsi="Arial" w:cs="Arial"/>
+        </w:rPr>
+        <w:t>Moderator(</w:t>
+      </w:r>
+      <w:proofErr w:type="gramEnd"/>
+      <w:r>
+        <w:rPr>
+          <w:rFonts w:ascii="Arial" w:hAnsi="Arial" w:cs="Arial"/>
+        </w:rPr>
+        <w:t>I administrator)</w:t>
+      </w:r>
+      <w:r>
+        <w:rPr>
+          <w:rFonts w:ascii="Arial" w:hAnsi="Arial" w:cs="Arial"/>
+        </w:rPr>
+        <w:t xml:space="preserve"> </w:t>
+      </w:r>
+      <w:proofErr w:type="spellStart"/>
+      <w:r>
+        <w:rPr>
+          <w:rFonts w:ascii="Arial" w:hAnsi="Arial" w:cs="Arial"/>
+        </w:rPr>
+        <w:t>može</w:t>
+      </w:r>
+      <w:proofErr w:type="spellEnd"/>
+      <w:r>
+        <w:rPr>
+          <w:rFonts w:ascii="Arial" w:hAnsi="Arial" w:cs="Arial"/>
+        </w:rPr>
+        <w:t xml:space="preserve"> da </w:t>
+      </w:r>
+      <w:proofErr w:type="spellStart"/>
+      <w:r>
+        <w:rPr>
+          <w:rFonts w:ascii="Arial" w:hAnsi="Arial" w:cs="Arial"/>
+        </w:rPr>
+        <w:t>pregleda</w:t>
+      </w:r>
+      <w:proofErr w:type="spellEnd"/>
+      <w:r>
+        <w:rPr>
+          <w:rFonts w:ascii="Arial" w:hAnsi="Arial" w:cs="Arial"/>
+        </w:rPr>
+        <w:t xml:space="preserve"> </w:t>
+      </w:r>
+      <w:proofErr w:type="spellStart"/>
+      <w:r>
+        <w:rPr>
+          <w:rFonts w:ascii="Arial" w:hAnsi="Arial" w:cs="Arial"/>
+        </w:rPr>
+        <w:t>aktivnosti</w:t>
+      </w:r>
+      <w:proofErr w:type="spellEnd"/>
+      <w:r>
+        <w:rPr>
+          <w:rFonts w:ascii="Arial" w:hAnsi="Arial" w:cs="Arial"/>
+        </w:rPr>
+        <w:t xml:space="preserve"> </w:t>
+      </w:r>
+      <w:proofErr w:type="spellStart"/>
+      <w:r>
+        <w:rPr>
+          <w:rFonts w:ascii="Arial" w:hAnsi="Arial" w:cs="Arial"/>
+        </w:rPr>
+        <w:t>volontera</w:t>
+      </w:r>
+      <w:proofErr w:type="spellEnd"/>
       <w:r>
         <w:rPr>
           <w:rFonts w:ascii="Arial" w:hAnsi="Arial" w:cs="Arial"/>
@@ -2410,49 +3058,90 @@
           <w:rFonts w:ascii="Arial" w:hAnsi="Arial" w:cs="Arial"/>
           <w:lang w:val="sr-Latn-RS"/>
         </w:rPr>
-        <w:t xml:space="preserve"> aktivnosti u kojima je imao učešće u prošlosti. Postoje aktivnosti koje su neredovne, tjs ne ponavljaju se svake godine, i redovne aktivnosti koje se ponavljaju svake godine, jednom ili vi</w:t>
+        <w:t xml:space="preserve"> aktivnosti u kojima je imao učešće u prošlosti. </w:t>
       </w:r>
       <w:r>
         <w:rPr>
           <w:rFonts w:ascii="Arial" w:hAnsi="Arial" w:cs="Arial"/>
           <w:lang w:val="sr-Latn-RS"/>
         </w:rPr>
-        <w:t>še puta. Volonter će videti neke osnovne podatke vezane za svoje učešće, kao npr</w:t>
+        <w:t>Moderator</w:t>
       </w:r>
       <w:r>
         <w:rPr>
           <w:rFonts w:ascii="Arial" w:hAnsi="Arial" w:cs="Arial"/>
           <w:lang w:val="sr-Latn-RS"/>
         </w:rPr>
+        <w:t xml:space="preserve"> će videti neke osnovne podatke vezane za </w:t>
+      </w:r>
+      <w:r>
+        <w:rPr>
+          <w:rFonts w:ascii="Arial" w:hAnsi="Arial" w:cs="Arial"/>
+          <w:lang w:val="sr-Latn-RS"/>
+        </w:rPr>
+        <w:t>aktivnosti volontera na kojima je učestvovao</w:t>
+      </w:r>
+      <w:r>
+        <w:rPr>
+          <w:rFonts w:ascii="Arial" w:hAnsi="Arial" w:cs="Arial"/>
+          <w:lang w:val="sr-Latn-RS"/>
+        </w:rPr>
         <w:t>.</w:t>
-      </w:r>
-      <w:r>
-        <w:rPr>
-          <w:rFonts w:ascii="Arial" w:hAnsi="Arial" w:cs="Arial"/>
-          <w:lang w:val="sr-Latn-RS"/>
-        </w:rPr>
-        <w:t xml:space="preserve"> datum, broj sati njegovog angažovanja, mesto gde se aktivnost održavala, itd.</w:t>
       </w:r>
     </w:p>
     <w:p>
       <w:pPr>
         <w:pStyle w:val="Heading2"/>
       </w:pPr>
-      <w:bookmarkStart w:id="8" w:name="_Toc509006818"/>
-      <w:r>
-        <w:t>Tok dogadjaja</w:t>
+      <w:bookmarkStart w:id="8" w:name="_Toc517313617"/>
+      <w:proofErr w:type="spellStart"/>
+      <w:r>
+        <w:t>Tok</w:t>
+      </w:r>
+      <w:proofErr w:type="spellEnd"/>
+      <w:r>
+        <w:t xml:space="preserve"> </w:t>
+      </w:r>
+      <w:proofErr w:type="spellStart"/>
+      <w:r>
+        <w:t>dogadjaja</w:t>
       </w:r>
       <w:bookmarkEnd w:id="8"/>
+      <w:proofErr w:type="spellEnd"/>
     </w:p>
     <w:p>
       <w:pPr>
         <w:pStyle w:val="Heading3"/>
       </w:pPr>
-      <w:bookmarkStart w:id="9" w:name="_Toc509006819"/>
-      <w:r>
-        <w:t>Korisnik (volonter) pregleda svoje aktivnosti bez filtera godine održavanja</w:t>
+      <w:bookmarkStart w:id="9" w:name="_Toc517313618"/>
+      <w:r>
+        <w:t>Moderator</w:t>
+      </w:r>
+      <w:r>
+        <w:t xml:space="preserve"> </w:t>
+      </w:r>
+      <w:proofErr w:type="spellStart"/>
+      <w:r>
+        <w:t>pregleda</w:t>
+      </w:r>
+      <w:proofErr w:type="spellEnd"/>
+      <w:r>
+        <w:t xml:space="preserve"> </w:t>
+      </w:r>
+      <w:proofErr w:type="spellStart"/>
+      <w:r>
+        <w:t>aktivnosti</w:t>
+      </w:r>
+      <w:proofErr w:type="spellEnd"/>
+      <w:r>
+        <w:t xml:space="preserve"> </w:t>
+      </w:r>
+      <w:proofErr w:type="spellStart"/>
+      <w:r>
+        <w:t>volontera</w:t>
       </w:r>
       <w:bookmarkEnd w:id="9"/>
+      <w:proofErr w:type="spellEnd"/>
     </w:p>
     <w:p>
       <w:pPr>
@@ -2470,7 +3159,7 @@
           <w:rFonts w:ascii="Arial" w:hAnsi="Arial" w:cs="Arial"/>
           <w:lang w:val="sr-Latn-RS"/>
         </w:rPr>
-        <w:t>Korisnik na stranici svoj ličnog profila (kartona) bira opciju pregleda svojih aktivnosti (u kojima je imao učešće)</w:t>
+        <w:t>Moderator pregleda spisak volontera (pretražuje po nekom parametru).</w:t>
       </w:r>
     </w:p>
     <w:p>
@@ -2489,26 +3178,8 @@
           <w:rFonts w:ascii="Arial" w:hAnsi="Arial" w:cs="Arial"/>
           <w:lang w:val="sr-Latn-RS"/>
         </w:rPr>
-        <w:lastRenderedPageBreak/>
-        <w:t>Otvara se spisak svih aktivnosti tog volontera</w:t>
-      </w:r>
-      <w:r>
-        <w:rPr>
-          <w:rFonts w:ascii="Arial" w:hAnsi="Arial" w:cs="Arial"/>
-          <w:lang w:val="sr-Latn-RS"/>
-        </w:rPr>
-        <w:t xml:space="preserve"> </w:t>
-      </w:r>
-    </w:p>
-    <w:p>
-      <w:pPr>
-        <w:pStyle w:val="Heading3"/>
-      </w:pPr>
-      <w:bookmarkStart w:id="10" w:name="_Toc509006820"/>
-      <w:r>
-        <w:t>Korisnik (volonter) pregleda svoje aktivnosti sa filterom godine održavanja</w:t>
-      </w:r>
-      <w:bookmarkEnd w:id="10"/>
+        <w:t xml:space="preserve">Moderator izabere željenog volontera. </w:t>
+      </w:r>
     </w:p>
     <w:p>
       <w:pPr>
@@ -2526,7 +3197,21 @@
           <w:rFonts w:ascii="Arial" w:hAnsi="Arial" w:cs="Arial"/>
           <w:lang w:val="sr-Latn-RS"/>
         </w:rPr>
-        <w:t>Korisnik na stranici svoj ličnog profila (kartona) bira opciju pregleda svojih aktivnosti (u kojima je imao učešće)</w:t>
+        <w:t xml:space="preserve">Moderator bira opciju za </w:t>
+      </w:r>
+      <w:r>
+        <w:rPr>
+          <w:rFonts w:ascii="Arial" w:hAnsi="Arial" w:cs="Arial"/>
+          <w:lang w:val="sr-Latn-RS"/>
+        </w:rPr>
+        <w:t>prikaz aktivnosti</w:t>
+      </w:r>
+      <w:r>
+        <w:rPr>
+          <w:rFonts w:ascii="Arial" w:hAnsi="Arial" w:cs="Arial"/>
+          <w:lang w:val="sr-Latn-RS"/>
+        </w:rPr>
+        <w:t>.</w:t>
       </w:r>
     </w:p>
     <w:p>
@@ -2545,8 +3230,46 @@
           <w:rFonts w:ascii="Arial" w:hAnsi="Arial" w:cs="Arial"/>
           <w:lang w:val="sr-Latn-RS"/>
         </w:rPr>
-        <w:t>Otvara se spisak svih aktivnosti tog volontera.</w:t>
-      </w:r>
+        <w:t>Otvara se spisak svih aktivnosti tog volontera</w:t>
+      </w:r>
+      <w:r>
+        <w:rPr>
+          <w:rFonts w:ascii="Arial" w:hAnsi="Arial" w:cs="Arial"/>
+          <w:lang w:val="sr-Latn-RS"/>
+        </w:rPr>
+        <w:t xml:space="preserve"> </w:t>
+      </w:r>
+    </w:p>
+    <w:p>
+      <w:pPr>
+        <w:pStyle w:val="Heading3"/>
+      </w:pPr>
+      <w:bookmarkStart w:id="10" w:name="_Toc517313619"/>
+      <w:proofErr w:type="spellStart"/>
+      <w:r>
+        <w:lastRenderedPageBreak/>
+        <w:t>Korisnik</w:t>
+      </w:r>
+      <w:proofErr w:type="spellEnd"/>
+      <w:r>
+        <w:rPr>
+          <w:lang w:val="sr-Latn-RS"/>
+        </w:rPr>
+        <w:t xml:space="preserve"> nema ranijih aktivnosti</w:t>
+      </w:r>
+      <w:r>
+        <w:rPr>
+          <w:lang w:val="sr-Latn-RS"/>
+        </w:rPr>
+        <w:t>,</w:t>
+      </w:r>
+      <w:r>
+        <w:rPr>
+          <w:lang w:val="sr-Latn-RS"/>
+        </w:rPr>
+        <w:t xml:space="preserve"> pa dobija takvu poruku</w:t>
+      </w:r>
+      <w:bookmarkEnd w:id="10"/>
     </w:p>
     <w:p>
       <w:pPr>
@@ -2564,24 +3287,8 @@
           <w:rFonts w:ascii="Arial" w:hAnsi="Arial" w:cs="Arial"/>
           <w:lang w:val="sr-Latn-RS"/>
         </w:rPr>
-        <w:t>Korisnik bira filter godine održavanja aktivnosti. Ponuđene su samo godine u kojima je volonter imao aktivnosti.</w:t>
-      </w:r>
-    </w:p>
-    <w:p>
-      <w:pPr>
-        <w:pStyle w:val="Heading3"/>
-      </w:pPr>
-      <w:bookmarkStart w:id="11" w:name="_Toc509006821"/>
-      <w:r>
-        <w:t>Korisnik</w:t>
-      </w:r>
-      <w:r>
-        <w:rPr>
-          <w:lang w:val="sr-Latn-RS"/>
-        </w:rPr>
-        <w:t xml:space="preserve"> nema ranijih aktivnosti pa dobija takvu poruku</w:t>
-      </w:r>
-      <w:bookmarkEnd w:id="11"/>
+        <w:t>Moderator pregleda spisak volontera (pretražuje po nekom parametru).</w:t>
+      </w:r>
     </w:p>
     <w:p>
       <w:pPr>
@@ -2599,7 +3306,7 @@
           <w:rFonts w:ascii="Arial" w:hAnsi="Arial" w:cs="Arial"/>
           <w:lang w:val="sr-Latn-RS"/>
         </w:rPr>
-        <w:t>Korisnik na stranici svoj ličnog profila (kartona) bira opciju pregleda svojih aktivnosti (u kojima je imao učešće)</w:t>
+        <w:t xml:space="preserve">Moderator izabere željenog volontera. </w:t>
       </w:r>
     </w:p>
     <w:p>
@@ -2616,28 +3323,261 @@
       <w:r>
         <w:rPr>
           <w:rFonts w:ascii="Arial" w:hAnsi="Arial" w:cs="Arial"/>
-        </w:rPr>
-        <w:t>Korisnik nije imao ranijih aktivnosti pa od sistema dobija takvu poruku (npr Niste imali ranijih aktivnosti).</w:t>
-      </w:r>
-      <w:r>
-        <w:rPr>
-          <w:rFonts w:ascii="Arial" w:hAnsi="Arial" w:cs="Arial"/>
-        </w:rPr>
-        <w:br/>
+          <w:lang w:val="sr-Latn-RS"/>
+        </w:rPr>
+        <w:t>Moderator bira opciju za prikaz aktivnosti.</w:t>
       </w:r>
     </w:p>
     <w:p>
       <w:pPr>
-        <w:pStyle w:val="Heading2"/>
-      </w:pPr>
-      <w:bookmarkStart w:id="12" w:name="_Toc509006822"/>
-      <w:r>
-        <w:t>Posebni zahtevi</w:t>
-      </w:r>
-      <w:bookmarkEnd w:id="12"/>
+        <w:pStyle w:val="ListParagraph"/>
+        <w:numPr>
+          <w:ilvl w:val="3"/>
+          <w:numId w:val="3"/>
+        </w:numPr>
+        <w:rPr>
+          <w:rFonts w:ascii="Arial" w:hAnsi="Arial" w:cs="Arial"/>
+        </w:rPr>
+      </w:pPr>
+      <w:proofErr w:type="spellStart"/>
+      <w:r>
+        <w:rPr>
+          <w:rFonts w:ascii="Arial" w:hAnsi="Arial" w:cs="Arial"/>
+        </w:rPr>
+        <w:t>Korisnik</w:t>
+      </w:r>
+      <w:proofErr w:type="spellEnd"/>
+      <w:r>
+        <w:rPr>
+          <w:rFonts w:ascii="Arial" w:hAnsi="Arial" w:cs="Arial"/>
+        </w:rPr>
+        <w:t xml:space="preserve"> </w:t>
+      </w:r>
+      <w:proofErr w:type="spellStart"/>
+      <w:r>
+        <w:rPr>
+          <w:rFonts w:ascii="Arial" w:hAnsi="Arial" w:cs="Arial"/>
+        </w:rPr>
+        <w:t>nije</w:t>
+      </w:r>
+      <w:proofErr w:type="spellEnd"/>
+      <w:r>
+        <w:rPr>
+          <w:rFonts w:ascii="Arial" w:hAnsi="Arial" w:cs="Arial"/>
+        </w:rPr>
+        <w:t xml:space="preserve"> </w:t>
+      </w:r>
+      <w:proofErr w:type="spellStart"/>
+      <w:r>
+        <w:rPr>
+          <w:rFonts w:ascii="Arial" w:hAnsi="Arial" w:cs="Arial"/>
+        </w:rPr>
+        <w:t>imao</w:t>
+      </w:r>
+      <w:proofErr w:type="spellEnd"/>
+      <w:r>
+        <w:rPr>
+          <w:rFonts w:ascii="Arial" w:hAnsi="Arial" w:cs="Arial"/>
+        </w:rPr>
+        <w:t xml:space="preserve"> </w:t>
+      </w:r>
+      <w:proofErr w:type="spellStart"/>
+      <w:r>
+        <w:rPr>
+          <w:rFonts w:ascii="Arial" w:hAnsi="Arial" w:cs="Arial"/>
+        </w:rPr>
+        <w:t>ranijih</w:t>
+      </w:r>
+      <w:proofErr w:type="spellEnd"/>
+      <w:r>
+        <w:rPr>
+          <w:rFonts w:ascii="Arial" w:hAnsi="Arial" w:cs="Arial"/>
+        </w:rPr>
+        <w:t xml:space="preserve"> </w:t>
+      </w:r>
+      <w:proofErr w:type="spellStart"/>
+      <w:r>
+        <w:rPr>
+          <w:rFonts w:ascii="Arial" w:hAnsi="Arial" w:cs="Arial"/>
+        </w:rPr>
+        <w:t>aktivnosti</w:t>
+      </w:r>
+      <w:proofErr w:type="spellEnd"/>
+      <w:r>
+        <w:rPr>
+          <w:rFonts w:ascii="Arial" w:hAnsi="Arial" w:cs="Arial"/>
+        </w:rPr>
+        <w:t xml:space="preserve"> </w:t>
+      </w:r>
+      <w:proofErr w:type="spellStart"/>
+      <w:r>
+        <w:rPr>
+          <w:rFonts w:ascii="Arial" w:hAnsi="Arial" w:cs="Arial"/>
+        </w:rPr>
+        <w:t>pa</w:t>
+      </w:r>
+      <w:proofErr w:type="spellEnd"/>
+      <w:r>
+        <w:rPr>
+          <w:rFonts w:ascii="Arial" w:hAnsi="Arial" w:cs="Arial"/>
+        </w:rPr>
+        <w:t xml:space="preserve"> od </w:t>
+      </w:r>
+      <w:proofErr w:type="spellStart"/>
+      <w:r>
+        <w:rPr>
+          <w:rFonts w:ascii="Arial" w:hAnsi="Arial" w:cs="Arial"/>
+        </w:rPr>
+        <w:t>sistema</w:t>
+      </w:r>
+      <w:proofErr w:type="spellEnd"/>
+      <w:r>
+        <w:rPr>
+          <w:rFonts w:ascii="Arial" w:hAnsi="Arial" w:cs="Arial"/>
+        </w:rPr>
+        <w:t xml:space="preserve"> </w:t>
+      </w:r>
+      <w:proofErr w:type="spellStart"/>
+      <w:r>
+        <w:rPr>
+          <w:rFonts w:ascii="Arial" w:hAnsi="Arial" w:cs="Arial"/>
+        </w:rPr>
+        <w:t>dobija</w:t>
+      </w:r>
+      <w:proofErr w:type="spellEnd"/>
+      <w:r>
+        <w:rPr>
+          <w:rFonts w:ascii="Arial" w:hAnsi="Arial" w:cs="Arial"/>
+        </w:rPr>
+        <w:t xml:space="preserve"> </w:t>
+      </w:r>
+      <w:proofErr w:type="spellStart"/>
+      <w:r>
+        <w:rPr>
+          <w:rFonts w:ascii="Arial" w:hAnsi="Arial" w:cs="Arial"/>
+        </w:rPr>
+        <w:t>takvu</w:t>
+      </w:r>
+      <w:proofErr w:type="spellEnd"/>
+      <w:r>
+        <w:rPr>
+          <w:rFonts w:ascii="Arial" w:hAnsi="Arial" w:cs="Arial"/>
+        </w:rPr>
+        <w:t xml:space="preserve"> </w:t>
+      </w:r>
+      <w:proofErr w:type="spellStart"/>
+      <w:r>
+        <w:rPr>
+          <w:rFonts w:ascii="Arial" w:hAnsi="Arial" w:cs="Arial"/>
+        </w:rPr>
+        <w:t>poruku</w:t>
+      </w:r>
+      <w:proofErr w:type="spellEnd"/>
+      <w:r>
+        <w:rPr>
+          <w:rFonts w:ascii="Arial" w:hAnsi="Arial" w:cs="Arial"/>
+        </w:rPr>
+        <w:t xml:space="preserve"> (</w:t>
+      </w:r>
+      <w:proofErr w:type="spellStart"/>
+      <w:r>
+        <w:rPr>
+          <w:rFonts w:ascii="Arial" w:hAnsi="Arial" w:cs="Arial"/>
+        </w:rPr>
+        <w:t>npr</w:t>
+      </w:r>
+      <w:proofErr w:type="spellEnd"/>
+      <w:r>
+        <w:rPr>
+          <w:rFonts w:ascii="Arial" w:hAnsi="Arial" w:cs="Arial"/>
+        </w:rPr>
+        <w:t xml:space="preserve"> </w:t>
+      </w:r>
+      <w:proofErr w:type="spellStart"/>
+      <w:r>
+        <w:rPr>
+          <w:rFonts w:ascii="Arial" w:hAnsi="Arial" w:cs="Arial"/>
+        </w:rPr>
+        <w:t>Niste</w:t>
+      </w:r>
+      <w:proofErr w:type="spellEnd"/>
+      <w:r>
+        <w:rPr>
+          <w:rFonts w:ascii="Arial" w:hAnsi="Arial" w:cs="Arial"/>
+        </w:rPr>
+        <w:t xml:space="preserve"> </w:t>
+      </w:r>
+      <w:proofErr w:type="spellStart"/>
+      <w:r>
+        <w:rPr>
+          <w:rFonts w:ascii="Arial" w:hAnsi="Arial" w:cs="Arial"/>
+        </w:rPr>
+        <w:t>imali</w:t>
+      </w:r>
+      <w:proofErr w:type="spellEnd"/>
+      <w:r>
+        <w:rPr>
+          <w:rFonts w:ascii="Arial" w:hAnsi="Arial" w:cs="Arial"/>
+        </w:rPr>
+        <w:t xml:space="preserve"> </w:t>
+      </w:r>
+      <w:proofErr w:type="spellStart"/>
+      <w:r>
+        <w:rPr>
+          <w:rFonts w:ascii="Arial" w:hAnsi="Arial" w:cs="Arial"/>
+        </w:rPr>
+        <w:t>ranijih</w:t>
+      </w:r>
+      <w:proofErr w:type="spellEnd"/>
+      <w:r>
+        <w:rPr>
+          <w:rFonts w:ascii="Arial" w:hAnsi="Arial" w:cs="Arial"/>
+        </w:rPr>
+        <w:t xml:space="preserve"> </w:t>
+      </w:r>
+      <w:proofErr w:type="spellStart"/>
+      <w:r>
+        <w:rPr>
+          <w:rFonts w:ascii="Arial" w:hAnsi="Arial" w:cs="Arial"/>
+        </w:rPr>
+        <w:t>aktivnosti</w:t>
+      </w:r>
+      <w:proofErr w:type="spellEnd"/>
+      <w:r>
+        <w:rPr>
+          <w:rFonts w:ascii="Arial" w:hAnsi="Arial" w:cs="Arial"/>
+        </w:rPr>
+        <w:t>).</w:t>
+      </w:r>
+      <w:r>
+        <w:rPr>
+          <w:rFonts w:ascii="Arial" w:hAnsi="Arial" w:cs="Arial"/>
+        </w:rPr>
+        <w:br/>
+      </w:r>
     </w:p>
     <w:p>
       <w:pPr>
+        <w:pStyle w:val="Heading2"/>
+      </w:pPr>
+      <w:bookmarkStart w:id="11" w:name="_Toc517313620"/>
+      <w:proofErr w:type="spellStart"/>
+      <w:r>
+        <w:t>Posebni</w:t>
+      </w:r>
+      <w:proofErr w:type="spellEnd"/>
+      <w:r>
+        <w:t xml:space="preserve"> </w:t>
+      </w:r>
+      <w:proofErr w:type="spellStart"/>
+      <w:r>
+        <w:t>zahtevi</w:t>
+      </w:r>
+      <w:bookmarkEnd w:id="11"/>
+      <w:proofErr w:type="spellEnd"/>
+    </w:p>
+    <w:p>
+      <w:pPr>
         <w:pStyle w:val="ListParagraph"/>
         <w:ind w:left="792"/>
         <w:rPr>
@@ -2657,11 +3597,13 @@
       <w:pPr>
         <w:pStyle w:val="Heading2"/>
       </w:pPr>
-      <w:bookmarkStart w:id="13" w:name="_Toc509006823"/>
+      <w:bookmarkStart w:id="12" w:name="_Toc517313621"/>
+      <w:proofErr w:type="spellStart"/>
       <w:r>
         <w:t>Preduslovi</w:t>
       </w:r>
-      <w:bookmarkEnd w:id="13"/>
+      <w:bookmarkEnd w:id="12"/>
+      <w:proofErr w:type="spellEnd"/>
     </w:p>
     <w:p>
       <w:pPr>
@@ -2675,14 +3617,64 @@
         <w:rPr>
           <w:rFonts w:ascii="Arial" w:hAnsi="Arial" w:cs="Arial"/>
         </w:rPr>
-        <w:t>Korisnik</w:t>
-      </w:r>
-      <w:r>
-        <w:rPr>
-          <w:rFonts w:ascii="Arial" w:hAnsi="Arial" w:cs="Arial"/>
-        </w:rPr>
-        <w:t xml:space="preserve"> se mora prethodno ulogovati na sistem</w:t>
-      </w:r>
+        <w:t>Moderator</w:t>
+      </w:r>
+      <w:r>
+        <w:rPr>
+          <w:rFonts w:ascii="Arial" w:hAnsi="Arial" w:cs="Arial"/>
+        </w:rPr>
+        <w:t xml:space="preserve"> se mora </w:t>
+      </w:r>
+      <w:proofErr w:type="spellStart"/>
+      <w:r>
+        <w:rPr>
+          <w:rFonts w:ascii="Arial" w:hAnsi="Arial" w:cs="Arial"/>
+        </w:rPr>
+        <w:t>prethodno</w:t>
+      </w:r>
+      <w:proofErr w:type="spellEnd"/>
+      <w:r>
+        <w:rPr>
+          <w:rFonts w:ascii="Arial" w:hAnsi="Arial" w:cs="Arial"/>
+        </w:rPr>
+        <w:t xml:space="preserve"> </w:t>
+      </w:r>
+      <w:proofErr w:type="spellStart"/>
+      <w:r>
+        <w:rPr>
+          <w:rFonts w:ascii="Arial" w:hAnsi="Arial" w:cs="Arial"/>
+        </w:rPr>
+        <w:t>ulogovati</w:t>
+      </w:r>
+      <w:proofErr w:type="spellEnd"/>
+      <w:r>
+        <w:rPr>
+          <w:rFonts w:ascii="Arial" w:hAnsi="Arial" w:cs="Arial"/>
+        </w:rPr>
+        <w:t xml:space="preserve"> </w:t>
+      </w:r>
+      <w:proofErr w:type="spellStart"/>
+      <w:r>
+        <w:rPr>
+          <w:rFonts w:ascii="Arial" w:hAnsi="Arial" w:cs="Arial"/>
+        </w:rPr>
+        <w:t>na</w:t>
+      </w:r>
+      <w:proofErr w:type="spellEnd"/>
+      <w:r>
+        <w:rPr>
+          <w:rFonts w:ascii="Arial" w:hAnsi="Arial" w:cs="Arial"/>
+        </w:rPr>
+        <w:t xml:space="preserve"> </w:t>
+      </w:r>
+      <w:proofErr w:type="spellStart"/>
+      <w:r>
+        <w:rPr>
+          <w:rFonts w:ascii="Arial" w:hAnsi="Arial" w:cs="Arial"/>
+        </w:rPr>
+        <w:t>sistem</w:t>
+      </w:r>
+      <w:proofErr w:type="spellEnd"/>
       <w:r>
         <w:rPr>
           <w:rFonts w:ascii="Arial" w:hAnsi="Arial" w:cs="Arial"/>
@@ -2693,18 +3685,166 @@
         <w:rPr>
           <w:rFonts w:ascii="Arial" w:hAnsi="Arial" w:cs="Arial"/>
         </w:rPr>
-        <w:t>Da bi korisnik dobio spisak svojih aktivnosti moraju postojati ranije unete aktivnosti vezane za tog volontera.</w:t>
+        <w:t xml:space="preserve">Da bi </w:t>
+      </w:r>
+      <w:r>
+        <w:rPr>
+          <w:rFonts w:ascii="Arial" w:hAnsi="Arial" w:cs="Arial"/>
+        </w:rPr>
+        <w:t xml:space="preserve">moderator </w:t>
+      </w:r>
+      <w:proofErr w:type="spellStart"/>
+      <w:r>
+        <w:rPr>
+          <w:rFonts w:ascii="Arial" w:hAnsi="Arial" w:cs="Arial"/>
+        </w:rPr>
+        <w:t>dobio</w:t>
+      </w:r>
+      <w:proofErr w:type="spellEnd"/>
+      <w:r>
+        <w:rPr>
+          <w:rFonts w:ascii="Arial" w:hAnsi="Arial" w:cs="Arial"/>
+        </w:rPr>
+        <w:t xml:space="preserve"> </w:t>
+      </w:r>
+      <w:proofErr w:type="spellStart"/>
+      <w:r>
+        <w:rPr>
+          <w:rFonts w:ascii="Arial" w:hAnsi="Arial" w:cs="Arial"/>
+        </w:rPr>
+        <w:t>spisak</w:t>
+      </w:r>
+      <w:proofErr w:type="spellEnd"/>
+      <w:r>
+        <w:rPr>
+          <w:rFonts w:ascii="Arial" w:hAnsi="Arial" w:cs="Arial"/>
+        </w:rPr>
+        <w:t xml:space="preserve"> </w:t>
+      </w:r>
+      <w:proofErr w:type="spellStart"/>
+      <w:r>
+        <w:rPr>
+          <w:rFonts w:ascii="Arial" w:hAnsi="Arial" w:cs="Arial"/>
+        </w:rPr>
+        <w:t>aktivnosti</w:t>
+      </w:r>
+      <w:proofErr w:type="spellEnd"/>
+      <w:r>
+        <w:rPr>
+          <w:rFonts w:ascii="Arial" w:hAnsi="Arial" w:cs="Arial"/>
+        </w:rPr>
+        <w:t xml:space="preserve"> </w:t>
+      </w:r>
+      <w:proofErr w:type="spellStart"/>
+      <w:r>
+        <w:rPr>
+          <w:rFonts w:ascii="Arial" w:hAnsi="Arial" w:cs="Arial"/>
+        </w:rPr>
+        <w:t>volontera</w:t>
+      </w:r>
+      <w:proofErr w:type="spellEnd"/>
+      <w:r>
+        <w:rPr>
+          <w:rFonts w:ascii="Arial" w:hAnsi="Arial" w:cs="Arial"/>
+        </w:rPr>
+        <w:t xml:space="preserve">, </w:t>
+      </w:r>
+      <w:proofErr w:type="spellStart"/>
+      <w:r>
+        <w:rPr>
+          <w:rFonts w:ascii="Arial" w:hAnsi="Arial" w:cs="Arial"/>
+        </w:rPr>
+        <w:t>taj</w:t>
+      </w:r>
+      <w:proofErr w:type="spellEnd"/>
+      <w:r>
+        <w:rPr>
+          <w:rFonts w:ascii="Arial" w:hAnsi="Arial" w:cs="Arial"/>
+        </w:rPr>
+        <w:t xml:space="preserve"> </w:t>
+      </w:r>
+      <w:proofErr w:type="spellStart"/>
+      <w:r>
+        <w:rPr>
+          <w:rFonts w:ascii="Arial" w:hAnsi="Arial" w:cs="Arial"/>
+        </w:rPr>
+        <w:t>volonter</w:t>
+      </w:r>
+      <w:proofErr w:type="spellEnd"/>
+      <w:r>
+        <w:rPr>
+          <w:rFonts w:ascii="Arial" w:hAnsi="Arial" w:cs="Arial"/>
+        </w:rPr>
+        <w:t xml:space="preserve"> mora da </w:t>
+      </w:r>
+      <w:proofErr w:type="spellStart"/>
+      <w:r>
+        <w:rPr>
+          <w:rFonts w:ascii="Arial" w:hAnsi="Arial" w:cs="Arial"/>
+        </w:rPr>
+        <w:t>ima</w:t>
+      </w:r>
+      <w:proofErr w:type="spellEnd"/>
+      <w:r>
+        <w:rPr>
+          <w:rFonts w:ascii="Arial" w:hAnsi="Arial" w:cs="Arial"/>
+        </w:rPr>
+        <w:t xml:space="preserve"> </w:t>
+      </w:r>
+      <w:proofErr w:type="spellStart"/>
+      <w:r>
+        <w:rPr>
+          <w:rFonts w:ascii="Arial" w:hAnsi="Arial" w:cs="Arial"/>
+        </w:rPr>
+        <w:t>neke</w:t>
+      </w:r>
+      <w:proofErr w:type="spellEnd"/>
+      <w:r>
+        <w:rPr>
+          <w:rFonts w:ascii="Arial" w:hAnsi="Arial" w:cs="Arial"/>
+        </w:rPr>
+        <w:t xml:space="preserve"> </w:t>
+      </w:r>
+      <w:proofErr w:type="spellStart"/>
+      <w:r>
+        <w:rPr>
+          <w:rFonts w:ascii="Arial" w:hAnsi="Arial" w:cs="Arial"/>
+        </w:rPr>
+        <w:t>prijavljene</w:t>
+      </w:r>
+      <w:proofErr w:type="spellEnd"/>
+      <w:r>
+        <w:rPr>
+          <w:rFonts w:ascii="Arial" w:hAnsi="Arial" w:cs="Arial"/>
+        </w:rPr>
+        <w:t xml:space="preserve"> </w:t>
+      </w:r>
+      <w:proofErr w:type="spellStart"/>
+      <w:r>
+        <w:rPr>
+          <w:rFonts w:ascii="Arial" w:hAnsi="Arial" w:cs="Arial"/>
+        </w:rPr>
+        <w:t>aktivnosti</w:t>
+      </w:r>
+      <w:proofErr w:type="spellEnd"/>
+      <w:r>
+        <w:rPr>
+          <w:rFonts w:ascii="Arial" w:hAnsi="Arial" w:cs="Arial"/>
+        </w:rPr>
+        <w:t>.</w:t>
       </w:r>
     </w:p>
     <w:p>
       <w:pPr>
         <w:pStyle w:val="Heading2"/>
       </w:pPr>
-      <w:bookmarkStart w:id="14" w:name="_Toc509006824"/>
+      <w:bookmarkStart w:id="13" w:name="_Toc517313622"/>
+      <w:proofErr w:type="spellStart"/>
       <w:r>
         <w:t>Posledice</w:t>
       </w:r>
-      <w:bookmarkEnd w:id="14"/>
+      <w:bookmarkEnd w:id="13"/>
+      <w:proofErr w:type="spellEnd"/>
     </w:p>
     <w:p>
       <w:pPr>
@@ -2718,7 +3858,167 @@
         <w:rPr>
           <w:rFonts w:ascii="Arial" w:hAnsi="Arial" w:cs="Arial"/>
         </w:rPr>
-        <w:t>Korisnik dobija spisak svojih ranijih aktivnosti ili poruku da nije imao ranije aktivnosti.</w:t>
+        <w:t>Moderator</w:t>
+      </w:r>
+      <w:r>
+        <w:rPr>
+          <w:rFonts w:ascii="Arial" w:hAnsi="Arial" w:cs="Arial"/>
+        </w:rPr>
+        <w:t xml:space="preserve"> </w:t>
+      </w:r>
+      <w:proofErr w:type="spellStart"/>
+      <w:r>
+        <w:rPr>
+          <w:rFonts w:ascii="Arial" w:hAnsi="Arial" w:cs="Arial"/>
+        </w:rPr>
+        <w:t>dobija</w:t>
+      </w:r>
+      <w:proofErr w:type="spellEnd"/>
+      <w:r>
+        <w:rPr>
+          <w:rFonts w:ascii="Arial" w:hAnsi="Arial" w:cs="Arial"/>
+        </w:rPr>
+        <w:t xml:space="preserve"> </w:t>
+      </w:r>
+      <w:proofErr w:type="spellStart"/>
+      <w:r>
+        <w:rPr>
+          <w:rFonts w:ascii="Arial" w:hAnsi="Arial" w:cs="Arial"/>
+        </w:rPr>
+        <w:t>spisak</w:t>
+      </w:r>
+      <w:proofErr w:type="spellEnd"/>
+      <w:r>
+        <w:rPr>
+          <w:rFonts w:ascii="Arial" w:hAnsi="Arial" w:cs="Arial"/>
+        </w:rPr>
+        <w:t xml:space="preserve"> </w:t>
+      </w:r>
+      <w:proofErr w:type="spellStart"/>
+      <w:r>
+        <w:rPr>
+          <w:rFonts w:ascii="Arial" w:hAnsi="Arial" w:cs="Arial"/>
+        </w:rPr>
+        <w:t>ranijih</w:t>
+      </w:r>
+      <w:proofErr w:type="spellEnd"/>
+      <w:r>
+        <w:rPr>
+          <w:rFonts w:ascii="Arial" w:hAnsi="Arial" w:cs="Arial"/>
+        </w:rPr>
+        <w:t xml:space="preserve"> </w:t>
+      </w:r>
+      <w:proofErr w:type="spellStart"/>
+      <w:r>
+        <w:rPr>
+          <w:rFonts w:ascii="Arial" w:hAnsi="Arial" w:cs="Arial"/>
+        </w:rPr>
+        <w:t>aktivnosti</w:t>
+      </w:r>
+      <w:proofErr w:type="spellEnd"/>
+      <w:r>
+        <w:rPr>
+          <w:rFonts w:ascii="Arial" w:hAnsi="Arial" w:cs="Arial"/>
+        </w:rPr>
+        <w:t xml:space="preserve"> </w:t>
+      </w:r>
+      <w:proofErr w:type="spellStart"/>
+      <w:r>
+        <w:rPr>
+          <w:rFonts w:ascii="Arial" w:hAnsi="Arial" w:cs="Arial"/>
+        </w:rPr>
+        <w:t>volontera</w:t>
+      </w:r>
+      <w:proofErr w:type="spellEnd"/>
+      <w:r>
+        <w:rPr>
+          <w:rFonts w:ascii="Arial" w:hAnsi="Arial" w:cs="Arial"/>
+        </w:rPr>
+        <w:t xml:space="preserve"> </w:t>
+      </w:r>
+      <w:proofErr w:type="spellStart"/>
+      <w:r>
+        <w:rPr>
+          <w:rFonts w:ascii="Arial" w:hAnsi="Arial" w:cs="Arial"/>
+        </w:rPr>
+        <w:t>ili</w:t>
+      </w:r>
+      <w:proofErr w:type="spellEnd"/>
+      <w:r>
+        <w:rPr>
+          <w:rFonts w:ascii="Arial" w:hAnsi="Arial" w:cs="Arial"/>
+        </w:rPr>
+        <w:t xml:space="preserve"> </w:t>
+      </w:r>
+      <w:proofErr w:type="spellStart"/>
+      <w:r>
+        <w:rPr>
+          <w:rFonts w:ascii="Arial" w:hAnsi="Arial" w:cs="Arial"/>
+        </w:rPr>
+        <w:t>poruku</w:t>
+      </w:r>
+      <w:proofErr w:type="spellEnd"/>
+      <w:r>
+        <w:rPr>
+          <w:rFonts w:ascii="Arial" w:hAnsi="Arial" w:cs="Arial"/>
+        </w:rPr>
+        <w:t xml:space="preserve"> da </w:t>
+      </w:r>
+      <w:proofErr w:type="spellStart"/>
+      <w:r>
+        <w:rPr>
+          <w:rFonts w:ascii="Arial" w:hAnsi="Arial" w:cs="Arial"/>
+        </w:rPr>
+        <w:t>nije</w:t>
+      </w:r>
+      <w:proofErr w:type="spellEnd"/>
+      <w:r>
+        <w:rPr>
+          <w:rFonts w:ascii="Arial" w:hAnsi="Arial" w:cs="Arial"/>
+        </w:rPr>
+        <w:t xml:space="preserve"> </w:t>
+      </w:r>
+      <w:proofErr w:type="spellStart"/>
+      <w:r>
+        <w:rPr>
+          <w:rFonts w:ascii="Arial" w:hAnsi="Arial" w:cs="Arial"/>
+        </w:rPr>
+        <w:t>imao</w:t>
+      </w:r>
+      <w:proofErr w:type="spellEnd"/>
+      <w:r>
+        <w:rPr>
+          <w:rFonts w:ascii="Arial" w:hAnsi="Arial" w:cs="Arial"/>
+        </w:rPr>
+        <w:t xml:space="preserve"> </w:t>
+      </w:r>
+      <w:proofErr w:type="spellStart"/>
+      <w:r>
+        <w:rPr>
+          <w:rFonts w:ascii="Arial" w:hAnsi="Arial" w:cs="Arial"/>
+        </w:rPr>
+        <w:t>ranije</w:t>
+      </w:r>
+      <w:proofErr w:type="spellEnd"/>
+      <w:r>
+        <w:rPr>
+          <w:rFonts w:ascii="Arial" w:hAnsi="Arial" w:cs="Arial"/>
+        </w:rPr>
+        <w:t xml:space="preserve"> </w:t>
+      </w:r>
+      <w:proofErr w:type="spellStart"/>
+      <w:r>
+        <w:rPr>
+          <w:rFonts w:ascii="Arial" w:hAnsi="Arial" w:cs="Arial"/>
+        </w:rPr>
+        <w:t>aktivnosti</w:t>
+      </w:r>
+      <w:proofErr w:type="spellEnd"/>
+      <w:r>
+        <w:rPr>
+          <w:rFonts w:ascii="Arial" w:hAnsi="Arial" w:cs="Arial"/>
+        </w:rPr>
+        <w:t>.</w:t>
       </w:r>
     </w:p>
     <w:sectPr>
@@ -2735,7 +4035,7 @@
 </file>
 
 <file path=word/endnotes.xml><?xml version="1.0" encoding="utf-8"?>
-<w:endnotes xmlns:wpc="http://schemas.microsoft.com/office/word/2010/wordprocessingCanvas" xmlns:mc="http://schemas.openxmlformats.org/markup-compatibility/2006" xmlns:o="urn:schemas-microsoft-com:office:office" xmlns:r="http://schemas.openxmlformats.org/officeDocument/2006/relationships" xmlns:m="http://schemas.openxmlformats.org/officeDocument/2006/math" xmlns:v="urn:schemas-microsoft-com:vml" xmlns:wp14="http://schemas.microsoft.com/office/word/2010/wordprocessingDrawing" xmlns:wp="http://schemas.openxmlformats.org/drawingml/2006/wordprocessingDrawing" xmlns:w10="urn:schemas-microsoft-com:office:word" xmlns:w="http://schemas.openxmlformats.org/wordprocessingml/2006/main" xmlns:w14="http://schemas.microsoft.com/office/word/2010/wordml" xmlns:w15="http://schemas.microsoft.com/office/word/2012/wordml" xmlns:wpg="http://schemas.microsoft.com/office/word/2010/wordprocessingGroup" xmlns:wpi="http://schemas.microsoft.com/office/word/2010/wordprocessingInk" xmlns:wne="http://schemas.microsoft.com/office/word/2006/wordml" xmlns:wps="http://schemas.microsoft.com/office/word/2010/wordprocessingShape" mc:Ignorable="w14 w15 wp14">
+<w:endnotes xmlns:wpc="http://schemas.microsoft.com/office/word/2010/wordprocessingCanvas" xmlns:cx="http://schemas.microsoft.com/office/drawing/2014/chartex" xmlns:cx1="http://schemas.microsoft.com/office/drawing/2015/9/8/chartex" xmlns:cx2="http://schemas.microsoft.com/office/drawing/2015/10/21/chartex" xmlns:cx3="http://schemas.microsoft.com/office/drawing/2016/5/9/chartex" xmlns:cx4="http://schemas.microsoft.com/office/drawing/2016/5/10/chartex" xmlns:cx5="http://schemas.microsoft.com/office/drawing/2016/5/11/chartex" xmlns:cx6="http://schemas.microsoft.com/office/drawing/2016/5/12/chartex" xmlns:cx7="http://schemas.microsoft.com/office/drawing/2016/5/13/chartex" xmlns:cx8="http://schemas.microsoft.com/office/drawing/2016/5/14/chartex" xmlns:mc="http://schemas.openxmlformats.org/markup-compatibility/2006" xmlns:aink="http://schemas.microsoft.com/office/drawing/2016/ink" xmlns:am3d="http://schemas.microsoft.com/office/drawing/2017/model3d" xmlns:o="urn:schemas-microsoft-com:office:office" xmlns:r="http://schemas.openxmlformats.org/officeDocument/2006/relationships" xmlns:m="http://schemas.openxmlformats.org/officeDocument/2006/math" xmlns:v="urn:schemas-microsoft-com:vml" xmlns:wp14="http://schemas.microsoft.com/office/word/2010/wordprocessingDrawing" xmlns:wp="http://schemas.openxmlformats.org/drawingml/2006/wordprocessingDrawing" xmlns:w10="urn:schemas-microsoft-com:office:word" xmlns:w="http://schemas.openxmlformats.org/wordprocessingml/2006/main" xmlns:w14="http://schemas.microsoft.com/office/word/2010/wordml" xmlns:w15="http://schemas.microsoft.com/office/word/2012/wordml" xmlns:w16cid="http://schemas.microsoft.com/office/word/2016/wordml/cid" xmlns:w16se="http://schemas.microsoft.com/office/word/2015/wordml/symex" xmlns:wpg="http://schemas.microsoft.com/office/word/2010/wordprocessingGroup" xmlns:wpi="http://schemas.microsoft.com/office/word/2010/wordprocessingInk" xmlns:wne="http://schemas.microsoft.com/office/word/2006/wordml" xmlns:wps="http://schemas.microsoft.com/office/word/2010/wordprocessingShape" mc:Ignorable="w14 w15 w16se w16cid wp14">
   <w:endnote w:type="separator" w:id="-1">
     <w:p>
       <w:pPr>
@@ -2760,7 +4060,7 @@
 </file>
 
 <file path=word/footer1.xml><?xml version="1.0" encoding="utf-8"?>
-<w:ftr xmlns:wpc="http://schemas.microsoft.com/office/word/2010/wordprocessingCanvas" xmlns:mc="http://schemas.openxmlformats.org/markup-compatibility/2006" xmlns:o="urn:schemas-microsoft-com:office:office" xmlns:r="http://schemas.openxmlformats.org/officeDocument/2006/relationships" xmlns:m="http://schemas.openxmlformats.org/officeDocument/2006/math" xmlns:v="urn:schemas-microsoft-com:vml" xmlns:wp14="http://schemas.microsoft.com/office/word/2010/wordprocessingDrawing" xmlns:wp="http://schemas.openxmlformats.org/drawingml/2006/wordprocessingDrawing" xmlns:w10="urn:schemas-microsoft-com:office:word" xmlns:w="http://schemas.openxmlformats.org/wordprocessingml/2006/main" xmlns:w14="http://schemas.microsoft.com/office/word/2010/wordml" xmlns:w15="http://schemas.microsoft.com/office/word/2012/wordml" xmlns:wpg="http://schemas.microsoft.com/office/word/2010/wordprocessingGroup" xmlns:wpi="http://schemas.microsoft.com/office/word/2010/wordprocessingInk" xmlns:wne="http://schemas.microsoft.com/office/word/2006/wordml" xmlns:wps="http://schemas.microsoft.com/office/word/2010/wordprocessingShape" mc:Ignorable="w14 w15 wp14">
+<w:ftr xmlns:wpc="http://schemas.microsoft.com/office/word/2010/wordprocessingCanvas" xmlns:cx="http://schemas.microsoft.com/office/drawing/2014/chartex" xmlns:cx1="http://schemas.microsoft.com/office/drawing/2015/9/8/chartex" xmlns:cx2="http://schemas.microsoft.com/office/drawing/2015/10/21/chartex" xmlns:cx3="http://schemas.microsoft.com/office/drawing/2016/5/9/chartex" xmlns:cx4="http://schemas.microsoft.com/office/drawing/2016/5/10/chartex" xmlns:cx5="http://schemas.microsoft.com/office/drawing/2016/5/11/chartex" xmlns:cx6="http://schemas.microsoft.com/office/drawing/2016/5/12/chartex" xmlns:cx7="http://schemas.microsoft.com/office/drawing/2016/5/13/chartex" xmlns:cx8="http://schemas.microsoft.com/office/drawing/2016/5/14/chartex" xmlns:mc="http://schemas.openxmlformats.org/markup-compatibility/2006" xmlns:aink="http://schemas.microsoft.com/office/drawing/2016/ink" xmlns:am3d="http://schemas.microsoft.com/office/drawing/2017/model3d" xmlns:o="urn:schemas-microsoft-com:office:office" xmlns:r="http://schemas.openxmlformats.org/officeDocument/2006/relationships" xmlns:m="http://schemas.openxmlformats.org/officeDocument/2006/math" xmlns:v="urn:schemas-microsoft-com:vml" xmlns:wp14="http://schemas.microsoft.com/office/word/2010/wordprocessingDrawing" xmlns:wp="http://schemas.openxmlformats.org/drawingml/2006/wordprocessingDrawing" xmlns:w10="urn:schemas-microsoft-com:office:word" xmlns:w="http://schemas.openxmlformats.org/wordprocessingml/2006/main" xmlns:w14="http://schemas.microsoft.com/office/word/2010/wordml" xmlns:w15="http://schemas.microsoft.com/office/word/2012/wordml" xmlns:w16cid="http://schemas.microsoft.com/office/word/2016/wordml/cid" xmlns:w16se="http://schemas.microsoft.com/office/word/2015/wordml/symex" xmlns:wpg="http://schemas.microsoft.com/office/word/2010/wordprocessingGroup" xmlns:wpi="http://schemas.microsoft.com/office/word/2010/wordprocessingInk" xmlns:wne="http://schemas.microsoft.com/office/word/2006/wordml" xmlns:wps="http://schemas.microsoft.com/office/word/2010/wordprocessingShape" mc:Ignorable="w14 w15 w16se w16cid wp14">
   <w:sdt>
     <w:sdtPr>
       <w:id w:val="156514065"/>
@@ -2813,7 +4113,7 @@
 </file>
 
 <file path=word/footnotes.xml><?xml version="1.0" encoding="utf-8"?>
-<w:footnotes xmlns:wpc="http://schemas.microsoft.com/office/word/2010/wordprocessingCanvas" xmlns:mc="http://schemas.openxmlformats.org/markup-compatibility/2006" xmlns:o="urn:schemas-microsoft-com:office:office" xmlns:r="http://schemas.openxmlformats.org/officeDocument/2006/relationships" xmlns:m="http://schemas.openxmlformats.org/officeDocument/2006/math" xmlns:v="urn:schemas-microsoft-com:vml" xmlns:wp14="http://schemas.microsoft.com/office/word/2010/wordprocessingDrawing" xmlns:wp="http://schemas.openxmlformats.org/drawingml/2006/wordprocessingDrawing" xmlns:w10="urn:schemas-microsoft-com:office:word" xmlns:w="http://schemas.openxmlformats.org/wordprocessingml/2006/main" xmlns:w14="http://schemas.microsoft.com/office/word/2010/wordml" xmlns:w15="http://schemas.microsoft.com/office/word/2012/wordml" xmlns:wpg="http://schemas.microsoft.com/office/word/2010/wordprocessingGroup" xmlns:wpi="http://schemas.microsoft.com/office/word/2010/wordprocessingInk" xmlns:wne="http://schemas.microsoft.com/office/word/2006/wordml" xmlns:wps="http://schemas.microsoft.com/office/word/2010/wordprocessingShape" mc:Ignorable="w14 w15 wp14">
+<w:footnotes xmlns:wpc="http://schemas.microsoft.com/office/word/2010/wordprocessingCanvas" xmlns:cx="http://schemas.microsoft.com/office/drawing/2014/chartex" xmlns:cx1="http://schemas.microsoft.com/office/drawing/2015/9/8/chartex" xmlns:cx2="http://schemas.microsoft.com/office/drawing/2015/10/21/chartex" xmlns:cx3="http://schemas.microsoft.com/office/drawing/2016/5/9/chartex" xmlns:cx4="http://schemas.microsoft.com/office/drawing/2016/5/10/chartex" xmlns:cx5="http://schemas.microsoft.com/office/drawing/2016/5/11/chartex" xmlns:cx6="http://schemas.microsoft.com/office/drawing/2016/5/12/chartex" xmlns:cx7="http://schemas.microsoft.com/office/drawing/2016/5/13/chartex" xmlns:cx8="http://schemas.microsoft.com/office/drawing/2016/5/14/chartex" xmlns:mc="http://schemas.openxmlformats.org/markup-compatibility/2006" xmlns:aink="http://schemas.microsoft.com/office/drawing/2016/ink" xmlns:am3d="http://schemas.microsoft.com/office/drawing/2017/model3d" xmlns:o="urn:schemas-microsoft-com:office:office" xmlns:r="http://schemas.openxmlformats.org/officeDocument/2006/relationships" xmlns:m="http://schemas.openxmlformats.org/officeDocument/2006/math" xmlns:v="urn:schemas-microsoft-com:vml" xmlns:wp14="http://schemas.microsoft.com/office/word/2010/wordprocessingDrawing" xmlns:wp="http://schemas.openxmlformats.org/drawingml/2006/wordprocessingDrawing" xmlns:w10="urn:schemas-microsoft-com:office:word" xmlns:w="http://schemas.openxmlformats.org/wordprocessingml/2006/main" xmlns:w14="http://schemas.microsoft.com/office/word/2010/wordml" xmlns:w15="http://schemas.microsoft.com/office/word/2012/wordml" xmlns:w16cid="http://schemas.microsoft.com/office/word/2016/wordml/cid" xmlns:w16se="http://schemas.microsoft.com/office/word/2015/wordml/symex" xmlns:wpg="http://schemas.microsoft.com/office/word/2010/wordprocessingGroup" xmlns:wpi="http://schemas.microsoft.com/office/word/2010/wordprocessingInk" xmlns:wne="http://schemas.microsoft.com/office/word/2006/wordml" xmlns:wps="http://schemas.microsoft.com/office/word/2010/wordprocessingShape" mc:Ignorable="w14 w15 w16se w16cid wp14">
   <w:footnote w:type="separator" w:id="-1">
     <w:p>
       <w:pPr>
@@ -2838,7 +4138,7 @@
 </file>
 
 <file path=word/numbering.xml><?xml version="1.0" encoding="utf-8"?>
-<w:numbering xmlns:wpc="http://schemas.microsoft.com/office/word/2010/wordprocessingCanvas" xmlns:mc="http://schemas.openxmlformats.org/markup-compatibility/2006" xmlns:o="urn:schemas-microsoft-com:office:office" xmlns:r="http://schemas.openxmlformats.org/officeDocument/2006/relationships" xmlns:m="http://schemas.openxmlformats.org/officeDocument/2006/math" xmlns:v="urn:schemas-microsoft-com:vml" xmlns:wp14="http://schemas.microsoft.com/office/word/2010/wordprocessingDrawing" xmlns:wp="http://schemas.openxmlformats.org/drawingml/2006/wordprocessingDrawing" xmlns:w10="urn:schemas-microsoft-com:office:word" xmlns:w="http://schemas.openxmlformats.org/wordprocessingml/2006/main" xmlns:w14="http://schemas.microsoft.com/office/word/2010/wordml" xmlns:w15="http://schemas.microsoft.com/office/word/2012/wordml" xmlns:wpg="http://schemas.microsoft.com/office/word/2010/wordprocessingGroup" xmlns:wpi="http://schemas.microsoft.com/office/word/2010/wordprocessingInk" xmlns:wne="http://schemas.microsoft.com/office/word/2006/wordml" xmlns:wps="http://schemas.microsoft.com/office/word/2010/wordprocessingShape" mc:Ignorable="w14 w15 wp14">
+<w:numbering xmlns:wpc="http://schemas.microsoft.com/office/word/2010/wordprocessingCanvas" xmlns:cx="http://schemas.microsoft.com/office/drawing/2014/chartex" xmlns:cx1="http://schemas.microsoft.com/office/drawing/2015/9/8/chartex" xmlns:cx2="http://schemas.microsoft.com/office/drawing/2015/10/21/chartex" xmlns:cx3="http://schemas.microsoft.com/office/drawing/2016/5/9/chartex" xmlns:cx4="http://schemas.microsoft.com/office/drawing/2016/5/10/chartex" xmlns:cx5="http://schemas.microsoft.com/office/drawing/2016/5/11/chartex" xmlns:cx6="http://schemas.microsoft.com/office/drawing/2016/5/12/chartex" xmlns:cx7="http://schemas.microsoft.com/office/drawing/2016/5/13/chartex" xmlns:cx8="http://schemas.microsoft.com/office/drawing/2016/5/14/chartex" xmlns:mc="http://schemas.openxmlformats.org/markup-compatibility/2006" xmlns:aink="http://schemas.microsoft.com/office/drawing/2016/ink" xmlns:am3d="http://schemas.microsoft.com/office/drawing/2017/model3d" xmlns:o="urn:schemas-microsoft-com:office:office" xmlns:r="http://schemas.openxmlformats.org/officeDocument/2006/relationships" xmlns:m="http://schemas.openxmlformats.org/officeDocument/2006/math" xmlns:v="urn:schemas-microsoft-com:vml" xmlns:wp14="http://schemas.microsoft.com/office/word/2010/wordprocessingDrawing" xmlns:wp="http://schemas.openxmlformats.org/drawingml/2006/wordprocessingDrawing" xmlns:w10="urn:schemas-microsoft-com:office:word" xmlns:w="http://schemas.openxmlformats.org/wordprocessingml/2006/main" xmlns:w14="http://schemas.microsoft.com/office/word/2010/wordml" xmlns:w15="http://schemas.microsoft.com/office/word/2012/wordml" xmlns:w16cid="http://schemas.microsoft.com/office/word/2016/wordml/cid" xmlns:w16se="http://schemas.microsoft.com/office/word/2015/wordml/symex" xmlns:wpg="http://schemas.microsoft.com/office/word/2010/wordprocessingGroup" xmlns:wpi="http://schemas.microsoft.com/office/word/2010/wordprocessingInk" xmlns:wne="http://schemas.microsoft.com/office/word/2006/wordml" xmlns:wps="http://schemas.microsoft.com/office/word/2010/wordprocessingShape" mc:Ignorable="w14 w15 w16se w16cid wp14">
   <w:abstractNum w:abstractNumId="0" w15:restartNumberingAfterBreak="0">
     <w:nsid w:val="18E2564C"/>
     <w:multiLevelType w:val="hybridMultilevel"/>
@@ -3167,7 +4467,7 @@
 </file>
 
 <file path=word/styles.xml><?xml version="1.0" encoding="utf-8"?>
-<w:styles xmlns:mc="http://schemas.openxmlformats.org/markup-compatibility/2006" xmlns:r="http://schemas.openxmlformats.org/officeDocument/2006/relationships" xmlns:w="http://schemas.openxmlformats.org/wordprocessingml/2006/main" xmlns:w14="http://schemas.microsoft.com/office/word/2010/wordml" xmlns:w15="http://schemas.microsoft.com/office/word/2012/wordml" mc:Ignorable="w14 w15">
+<w:styles xmlns:mc="http://schemas.openxmlformats.org/markup-compatibility/2006" xmlns:r="http://schemas.openxmlformats.org/officeDocument/2006/relationships" xmlns:w="http://schemas.openxmlformats.org/wordprocessingml/2006/main" xmlns:w14="http://schemas.microsoft.com/office/word/2010/wordml" xmlns:w15="http://schemas.microsoft.com/office/word/2012/wordml" xmlns:w16cid="http://schemas.microsoft.com/office/word/2016/wordml/cid" xmlns:w16se="http://schemas.microsoft.com/office/word/2015/wordml/symex" mc:Ignorable="w14 w15 w16se w16cid">
   <w:docDefaults>
     <w:rPrDefault>
       <w:rPr>
@@ -3183,7 +4483,7 @@
       </w:pPr>
     </w:pPrDefault>
   </w:docDefaults>
-  <w:latentStyles w:defLockedState="0" w:defUIPriority="99" w:defSemiHidden="0" w:defUnhideWhenUsed="0" w:defQFormat="0" w:count="371">
+  <w:latentStyles w:defLockedState="0" w:defUIPriority="99" w:defSemiHidden="0" w:defUnhideWhenUsed="0" w:defQFormat="0" w:count="375">
     <w:lsdException w:name="Normal" w:uiPriority="0" w:qFormat="1"/>
     <w:lsdException w:name="heading 1" w:uiPriority="9" w:qFormat="1"/>
     <w:lsdException w:name="heading 2" w:semiHidden="1" w:uiPriority="9" w:unhideWhenUsed="1" w:qFormat="1"/>
@@ -3289,7 +4589,6 @@
     <w:lsdException w:name="HTML Sample" w:semiHidden="1" w:unhideWhenUsed="1"/>
     <w:lsdException w:name="HTML Typewriter" w:semiHidden="1" w:unhideWhenUsed="1"/>
     <w:lsdException w:name="HTML Variable" w:semiHidden="1" w:unhideWhenUsed="1"/>
-    <w:lsdException w:name="Normal Table" w:semiHidden="1" w:unhideWhenUsed="1"/>
     <w:lsdException w:name="annotation subject" w:semiHidden="1" w:unhideWhenUsed="1"/>
     <w:lsdException w:name="No List" w:semiHidden="1" w:unhideWhenUsed="1"/>
     <w:lsdException w:name="Outline List 1" w:semiHidden="1" w:unhideWhenUsed="1"/>
@@ -3333,10 +4632,8 @@
     <w:lsdException w:name="Table Elegant" w:semiHidden="1" w:unhideWhenUsed="1"/>
     <w:lsdException w:name="Table Professional" w:semiHidden="1" w:unhideWhenUsed="1"/>
     <w:lsdException w:name="Table Subtle 1" w:semiHidden="1" w:unhideWhenUsed="1"/>
-    <w:lsdException w:name="Table Subtle 2" w:semiHidden="1" w:unhideWhenUsed="1"/>
     <w:lsdException w:name="Table Web 1" w:semiHidden="1" w:unhideWhenUsed="1"/>
     <w:lsdException w:name="Table Web 2" w:semiHidden="1" w:unhideWhenUsed="1"/>
-    <w:lsdException w:name="Table Web 3" w:semiHidden="1" w:unhideWhenUsed="1"/>
     <w:lsdException w:name="Balloon Text" w:semiHidden="1" w:unhideWhenUsed="1"/>
     <w:lsdException w:name="Table Grid" w:uiPriority="39"/>
     <w:lsdException w:name="Table Theme" w:semiHidden="1" w:unhideWhenUsed="1"/>
@@ -3555,6 +4852,10 @@
     <w:lsdException w:name="List Table 5 Dark Accent 6" w:uiPriority="50"/>
     <w:lsdException w:name="List Table 6 Colorful Accent 6" w:uiPriority="51"/>
     <w:lsdException w:name="List Table 7 Colorful Accent 6" w:uiPriority="52"/>
+    <w:lsdException w:name="Mention" w:semiHidden="1" w:unhideWhenUsed="1"/>
+    <w:lsdException w:name="Smart Hyperlink" w:semiHidden="1" w:unhideWhenUsed="1"/>
+    <w:lsdException w:name="Hashtag" w:semiHidden="1" w:unhideWhenUsed="1"/>
+    <w:lsdException w:name="Unresolved Mention" w:semiHidden="1" w:unhideWhenUsed="1"/>
   </w:latentStyles>
   <w:style w:type="paragraph" w:default="1" w:styleId="Normal">
     <w:name w:val="Normal"/>
@@ -4148,7 +5449,7 @@
 </file>
 
 <file path=customXml/itemProps1.xml><?xml version="1.0" encoding="utf-8"?>
-<ds:datastoreItem xmlns:ds="http://schemas.openxmlformats.org/officeDocument/2006/customXml" ds:itemID="{FB88BEE5-5FD6-4414-A9A0-933C7C166A6B}">
+<ds:datastoreItem xmlns:ds="http://schemas.openxmlformats.org/officeDocument/2006/customXml" ds:itemID="{33B78999-F7A2-4677-8E63-394123770591}">
   <ds:schemaRefs>
     <ds:schemaRef ds:uri="http://schemas.openxmlformats.org/officeDocument/2006/bibliography"/>
   </ds:schemaRefs>
